--- a/fight-data/threat_models/Word/FGT5013 Malicious VNF Instantiation.docx
+++ b/fight-data/threat_models/Word/FGT5013 Malicious VNF Instantiation.docx
@@ -5,14 +5,14 @@
     <w:p>
       <w:pPr>
         <w:rPr>
-          <w:rFonts w:ascii="Arial" w:hAnsi="Arial" w:eastAsia="Arial" w:cs="Arial"/>
+          <w:rFonts w:ascii="Arial" w:eastAsia="Arial" w:hAnsi="Arial" w:cs="Arial"/>
           <w:sz w:val="48"/>
           <w:szCs w:val="48"/>
         </w:rPr>
       </w:pPr>
       <w:r>
         <w:rPr>
-          <w:rFonts w:ascii="Arial" w:hAnsi="Arial" w:eastAsia="Arial" w:cs="Arial"/>
+          <w:rFonts w:ascii="Arial" w:eastAsia="Arial" w:hAnsi="Arial" w:cs="Arial"/>
           <w:sz w:val="44"/>
           <w:szCs w:val="44"/>
         </w:rPr>
@@ -44,14 +44,14 @@
             <w:pPr>
               <w:spacing w:before="120" w:after="120"/>
               <w:rPr>
-                <w:rFonts w:ascii="Arial" w:hAnsi="Arial" w:eastAsia="Arial" w:cs="Arial"/>
-                <w:sz w:val="22"/>
-                <w:szCs w:val="22"/>
-              </w:rPr>
-            </w:pPr>
-            <w:r>
-              <w:rPr>
-                <w:rFonts w:ascii="Arial" w:hAnsi="Arial" w:eastAsia="Arial" w:cs="Arial"/>
+                <w:rFonts w:ascii="Arial" w:eastAsia="Arial" w:hAnsi="Arial" w:cs="Arial"/>
+                <w:sz w:val="22"/>
+                <w:szCs w:val="22"/>
+              </w:rPr>
+            </w:pPr>
+            <w:r>
+              <w:rPr>
+                <w:rFonts w:ascii="Arial" w:eastAsia="Arial" w:hAnsi="Arial" w:cs="Arial"/>
                 <w:sz w:val="22"/>
                 <w:szCs w:val="22"/>
               </w:rPr>
@@ -67,14 +67,14 @@
             <w:pPr>
               <w:spacing w:before="120" w:after="120"/>
               <w:rPr>
-                <w:rFonts w:ascii="Arial" w:hAnsi="Arial" w:eastAsia="Arial" w:cs="Arial"/>
-                <w:sz w:val="22"/>
-                <w:szCs w:val="22"/>
-              </w:rPr>
-            </w:pPr>
-            <w:r>
-              <w:rPr>
-                <w:rFonts w:ascii="Arial" w:hAnsi="Arial" w:eastAsia="Arial" w:cs="Arial"/>
+                <w:rFonts w:ascii="Arial" w:eastAsia="Arial" w:hAnsi="Arial" w:cs="Arial"/>
+                <w:sz w:val="22"/>
+                <w:szCs w:val="22"/>
+              </w:rPr>
+            </w:pPr>
+            <w:r>
+              <w:rPr>
+                <w:rFonts w:ascii="Arial" w:eastAsia="Arial" w:hAnsi="Arial" w:cs="Arial"/>
                 <w:sz w:val="22"/>
                 <w:szCs w:val="22"/>
               </w:rPr>
@@ -90,14 +90,14 @@
             <w:pPr>
               <w:spacing w:before="120" w:after="120"/>
               <w:rPr>
-                <w:rFonts w:ascii="Arial" w:hAnsi="Arial" w:eastAsia="Arial" w:cs="Arial"/>
-                <w:sz w:val="22"/>
-                <w:szCs w:val="22"/>
-              </w:rPr>
-            </w:pPr>
-            <w:r>
-              <w:rPr>
-                <w:rFonts w:ascii="Arial" w:hAnsi="Arial" w:eastAsia="Arial" w:cs="Arial"/>
+                <w:rFonts w:ascii="Arial" w:eastAsia="Arial" w:hAnsi="Arial" w:cs="Arial"/>
+                <w:sz w:val="22"/>
+                <w:szCs w:val="22"/>
+              </w:rPr>
+            </w:pPr>
+            <w:r>
+              <w:rPr>
+                <w:rFonts w:ascii="Arial" w:eastAsia="Arial" w:hAnsi="Arial" w:cs="Arial"/>
                 <w:sz w:val="22"/>
                 <w:szCs w:val="22"/>
               </w:rPr>
@@ -113,14 +113,14 @@
             <w:pPr>
               <w:spacing w:before="120" w:after="120"/>
               <w:rPr>
-                <w:rFonts w:ascii="Arial" w:hAnsi="Arial" w:eastAsia="Arial" w:cs="Arial"/>
-                <w:sz w:val="22"/>
-                <w:szCs w:val="22"/>
-              </w:rPr>
-            </w:pPr>
-            <w:r>
-              <w:rPr>
-                <w:rFonts w:ascii="Arial" w:hAnsi="Arial" w:eastAsia="Arial" w:cs="Arial"/>
+                <w:rFonts w:ascii="Arial" w:eastAsia="Arial" w:hAnsi="Arial" w:cs="Arial"/>
+                <w:sz w:val="22"/>
+                <w:szCs w:val="22"/>
+              </w:rPr>
+            </w:pPr>
+            <w:r>
+              <w:rPr>
+                <w:rFonts w:ascii="Arial" w:eastAsia="Arial" w:hAnsi="Arial" w:cs="Arial"/>
                 <w:sz w:val="22"/>
                 <w:szCs w:val="22"/>
               </w:rPr>
@@ -128,7 +128,7 @@
             </w:r>
             <w:r>
               <w:rPr>
-                <w:rFonts w:ascii="Arial" w:hAnsi="Arial" w:eastAsia="Arial" w:cs="Arial"/>
+                <w:rFonts w:ascii="Arial" w:eastAsia="Arial" w:hAnsi="Arial" w:cs="Arial"/>
                 <w:sz w:val="22"/>
                 <w:szCs w:val="22"/>
               </w:rPr>
@@ -136,7 +136,7 @@
             </w:r>
             <w:r>
               <w:rPr>
-                <w:rFonts w:ascii="Arial" w:hAnsi="Arial" w:eastAsia="Arial" w:cs="Arial"/>
+                <w:rFonts w:ascii="Arial" w:eastAsia="Arial" w:hAnsi="Arial" w:cs="Arial"/>
                 <w:sz w:val="22"/>
                 <w:szCs w:val="22"/>
               </w:rPr>
@@ -152,14 +152,14 @@
             <w:pPr>
               <w:spacing w:before="120" w:after="120"/>
               <w:rPr>
-                <w:rFonts w:ascii="Arial" w:hAnsi="Arial" w:eastAsia="Arial" w:cs="Arial"/>
-                <w:sz w:val="22"/>
-                <w:szCs w:val="22"/>
-              </w:rPr>
-            </w:pPr>
-            <w:r>
-              <w:rPr>
-                <w:rFonts w:ascii="Arial" w:hAnsi="Arial" w:eastAsia="Arial" w:cs="Arial"/>
+                <w:rFonts w:ascii="Arial" w:eastAsia="Arial" w:hAnsi="Arial" w:cs="Arial"/>
+                <w:sz w:val="22"/>
+                <w:szCs w:val="22"/>
+              </w:rPr>
+            </w:pPr>
+            <w:r>
+              <w:rPr>
+                <w:rFonts w:ascii="Arial" w:eastAsia="Arial" w:hAnsi="Arial" w:cs="Arial"/>
                 <w:sz w:val="22"/>
                 <w:szCs w:val="22"/>
               </w:rPr>
@@ -177,11 +177,27 @@
             <w:pPr>
               <w:spacing w:before="120" w:after="120"/>
               <w:rPr>
-                <w:rFonts w:ascii="Arial" w:hAnsi="Arial" w:eastAsia="Arial" w:cs="Arial"/>
-                <w:sz w:val="22"/>
-                <w:szCs w:val="22"/>
-              </w:rPr>
-            </w:pPr>
+                <w:rFonts w:ascii="Arial" w:eastAsia="Arial" w:hAnsi="Arial" w:cs="Arial"/>
+                <w:sz w:val="22"/>
+                <w:szCs w:val="22"/>
+              </w:rPr>
+            </w:pPr>
+            <w:r>
+              <w:rPr>
+                <w:rFonts w:ascii="Arial" w:eastAsia="Arial" w:hAnsi="Arial" w:cs="Arial"/>
+                <w:sz w:val="22"/>
+                <w:szCs w:val="22"/>
+              </w:rPr>
+              <w:t>7/</w:t>
+            </w:r>
+            <w:r>
+              <w:rPr>
+                <w:rFonts w:ascii="Arial" w:eastAsia="Arial" w:hAnsi="Arial" w:cs="Arial"/>
+                <w:sz w:val="22"/>
+                <w:szCs w:val="22"/>
+              </w:rPr>
+              <w:t>17/23</w:t>
+            </w:r>
           </w:p>
         </w:tc>
         <w:tc>
@@ -192,11 +208,19 @@
             <w:pPr>
               <w:spacing w:before="120" w:after="120"/>
               <w:rPr>
-                <w:rFonts w:ascii="Arial" w:hAnsi="Arial" w:eastAsia="Arial" w:cs="Arial"/>
-                <w:sz w:val="22"/>
-                <w:szCs w:val="22"/>
-              </w:rPr>
-            </w:pPr>
+                <w:rFonts w:ascii="Arial" w:eastAsia="Arial" w:hAnsi="Arial" w:cs="Arial"/>
+                <w:sz w:val="22"/>
+                <w:szCs w:val="22"/>
+              </w:rPr>
+            </w:pPr>
+            <w:r>
+              <w:rPr>
+                <w:rFonts w:ascii="Arial" w:eastAsia="Arial" w:hAnsi="Arial" w:cs="Arial"/>
+                <w:sz w:val="22"/>
+                <w:szCs w:val="22"/>
+              </w:rPr>
+              <w:t>MV</w:t>
+            </w:r>
           </w:p>
         </w:tc>
         <w:tc>
@@ -207,11 +231,19 @@
             <w:pPr>
               <w:spacing w:before="120" w:after="120"/>
               <w:rPr>
-                <w:rFonts w:ascii="Arial" w:hAnsi="Arial" w:eastAsia="Arial" w:cs="Arial"/>
-                <w:sz w:val="22"/>
-                <w:szCs w:val="22"/>
-              </w:rPr>
-            </w:pPr>
+                <w:rFonts w:ascii="Arial" w:eastAsia="Arial" w:hAnsi="Arial" w:cs="Arial"/>
+                <w:sz w:val="22"/>
+                <w:szCs w:val="22"/>
+              </w:rPr>
+            </w:pPr>
+            <w:r>
+              <w:rPr>
+                <w:rFonts w:ascii="Arial" w:eastAsia="Arial" w:hAnsi="Arial" w:cs="Arial"/>
+                <w:sz w:val="22"/>
+                <w:szCs w:val="22"/>
+              </w:rPr>
+              <w:t>Mallow</w:t>
+            </w:r>
           </w:p>
         </w:tc>
         <w:tc>
@@ -222,11 +254,19 @@
             <w:pPr>
               <w:spacing w:before="120" w:after="120"/>
               <w:rPr>
-                <w:rFonts w:ascii="Arial" w:hAnsi="Arial" w:eastAsia="Arial" w:cs="Arial"/>
-                <w:sz w:val="22"/>
-                <w:szCs w:val="22"/>
-              </w:rPr>
-            </w:pPr>
+                <w:rFonts w:ascii="Arial" w:eastAsia="Arial" w:hAnsi="Arial" w:cs="Arial"/>
+                <w:sz w:val="22"/>
+                <w:szCs w:val="22"/>
+              </w:rPr>
+            </w:pPr>
+            <w:r>
+              <w:rPr>
+                <w:rFonts w:ascii="Arial" w:eastAsia="Arial" w:hAnsi="Arial" w:cs="Arial"/>
+                <w:sz w:val="22"/>
+                <w:szCs w:val="22"/>
+              </w:rPr>
+              <w:t>allow</w:t>
+            </w:r>
           </w:p>
         </w:tc>
         <w:tc>
@@ -237,7 +277,7 @@
             <w:pPr>
               <w:spacing w:before="120" w:after="120"/>
               <w:rPr>
-                <w:rFonts w:ascii="Arial" w:hAnsi="Arial" w:eastAsia="Arial" w:cs="Arial"/>
+                <w:rFonts w:ascii="Arial" w:eastAsia="Arial" w:hAnsi="Arial" w:cs="Arial"/>
                 <w:sz w:val="22"/>
                 <w:szCs w:val="22"/>
               </w:rPr>
@@ -254,11 +294,19 @@
             <w:pPr>
               <w:spacing w:before="120" w:after="120"/>
               <w:rPr>
-                <w:rFonts w:ascii="Arial" w:hAnsi="Arial" w:eastAsia="Arial" w:cs="Arial"/>
-                <w:sz w:val="22"/>
-                <w:szCs w:val="22"/>
-              </w:rPr>
-            </w:pPr>
+                <w:rFonts w:ascii="Arial" w:eastAsia="Arial" w:hAnsi="Arial" w:cs="Arial"/>
+                <w:sz w:val="22"/>
+                <w:szCs w:val="22"/>
+              </w:rPr>
+            </w:pPr>
+            <w:r>
+              <w:rPr>
+                <w:rFonts w:ascii="Arial" w:eastAsia="Arial" w:hAnsi="Arial" w:cs="Arial"/>
+                <w:sz w:val="22"/>
+                <w:szCs w:val="22"/>
+              </w:rPr>
+              <w:t>7/17/23</w:t>
+            </w:r>
           </w:p>
         </w:tc>
         <w:tc>
@@ -269,11 +317,19 @@
             <w:pPr>
               <w:spacing w:before="120" w:after="120"/>
               <w:rPr>
-                <w:rFonts w:ascii="Arial" w:hAnsi="Arial" w:eastAsia="Arial" w:cs="Arial"/>
-                <w:sz w:val="22"/>
-                <w:szCs w:val="22"/>
-              </w:rPr>
-            </w:pPr>
+                <w:rFonts w:ascii="Arial" w:eastAsia="Arial" w:hAnsi="Arial" w:cs="Arial"/>
+                <w:sz w:val="22"/>
+                <w:szCs w:val="22"/>
+              </w:rPr>
+            </w:pPr>
+            <w:r>
+              <w:rPr>
+                <w:rFonts w:ascii="Arial" w:eastAsia="Arial" w:hAnsi="Arial" w:cs="Arial"/>
+                <w:sz w:val="22"/>
+                <w:szCs w:val="22"/>
+              </w:rPr>
+              <w:t>MV</w:t>
+            </w:r>
           </w:p>
         </w:tc>
         <w:tc>
@@ -284,7 +340,7 @@
             <w:pPr>
               <w:spacing w:before="120" w:after="120"/>
               <w:rPr>
-                <w:rFonts w:ascii="Arial" w:hAnsi="Arial" w:eastAsia="Arial" w:cs="Arial"/>
+                <w:rFonts w:ascii="Arial" w:eastAsia="Arial" w:hAnsi="Arial" w:cs="Arial"/>
                 <w:sz w:val="22"/>
                 <w:szCs w:val="22"/>
               </w:rPr>
@@ -299,11 +355,18 @@
             <w:pPr>
               <w:spacing w:before="120" w:after="120"/>
               <w:rPr>
-                <w:rFonts w:ascii="Arial" w:hAnsi="Arial" w:eastAsia="Arial" w:cs="Arial"/>
-                <w:sz w:val="22"/>
-                <w:szCs w:val="22"/>
-              </w:rPr>
-            </w:pPr>
+                <w:rFonts w:ascii="Arial" w:eastAsia="Arial" w:hAnsi="Arial" w:cs="Arial"/>
+                <w:sz w:val="22"/>
+                <w:szCs w:val="22"/>
+              </w:rPr>
+            </w:pPr>
+            <w:r>
+              <w:rPr>
+                <w:rFonts w:ascii="Arial" w:eastAsia="Arial" w:hAnsi="Arial" w:cs="Arial"/>
+                <w:highlight w:val="yellow"/>
+              </w:rPr>
+              <w:t>An adversary may use a fake or compromised container management controller to deploy fake VNFs to collect information from the network</w:t>
+            </w:r>
           </w:p>
         </w:tc>
         <w:tc>
@@ -314,7 +377,7 @@
             <w:pPr>
               <w:spacing w:before="120" w:after="120"/>
               <w:rPr>
-                <w:rFonts w:ascii="Arial" w:hAnsi="Arial" w:eastAsia="Arial" w:cs="Arial"/>
+                <w:rFonts w:ascii="Arial" w:eastAsia="Arial" w:hAnsi="Arial" w:cs="Arial"/>
                 <w:sz w:val="22"/>
                 <w:szCs w:val="22"/>
               </w:rPr>
@@ -326,37 +389,61 @@
     <w:p>
       <w:pPr>
         <w:rPr>
-          <w:rFonts w:ascii="Arial" w:hAnsi="Arial" w:eastAsia="Arial" w:cs="Arial"/>
+          <w:rFonts w:ascii="Arial" w:eastAsia="Arial" w:hAnsi="Arial" w:cs="Arial"/>
         </w:rPr>
       </w:pPr>
     </w:p>
     <w:p>
       <w:pPr>
         <w:rPr>
-          <w:rFonts w:ascii="Arial" w:hAnsi="Arial" w:eastAsia="Arial" w:cs="Arial"/>
-        </w:rPr>
-      </w:pPr>
-      <w:r>
-        <w:rPr>
-          <w:rFonts w:ascii="Arial" w:hAnsi="Arial" w:eastAsia="Arial" w:cs="Arial"/>
-        </w:rPr>
-        <w:t xml:space="preserve">Description: </w:t>
-      </w:r>
-      <w:r>
-        <w:rPr>
-          <w:rFonts w:ascii="Arial" w:hAnsi="Arial" w:eastAsia="Arial" w:cs="Arial"/>
-        </w:rPr>
-        <w:t>An adversary may use a fake controller</w:t>
-      </w:r>
-      <w:r>
-        <w:rPr>
-          <w:rFonts w:ascii="Arial" w:hAnsi="Arial" w:eastAsia="Arial" w:cs="Arial"/>
-        </w:rPr>
-        <w:t xml:space="preserve"> or compromised controller</w:t>
-      </w:r>
-      <w:r>
-        <w:rPr>
-          <w:rFonts w:ascii="Arial" w:hAnsi="Arial" w:eastAsia="Arial" w:cs="Arial"/>
+          <w:rFonts w:ascii="Arial" w:eastAsia="Arial" w:hAnsi="Arial" w:cs="Arial"/>
+        </w:rPr>
+      </w:pPr>
+      <w:r>
+        <w:rPr>
+          <w:rFonts w:ascii="Arial" w:eastAsia="Arial" w:hAnsi="Arial" w:cs="Arial"/>
+        </w:rPr>
+        <w:t>Description</w:t>
+      </w:r>
+      <w:r>
+        <w:rPr>
+          <w:rFonts w:ascii="Arial" w:eastAsia="Arial" w:hAnsi="Arial" w:cs="Arial"/>
+          <w:highlight w:val="yellow"/>
+        </w:rPr>
+        <w:t xml:space="preserve">: </w:t>
+      </w:r>
+      <w:r>
+        <w:rPr>
+          <w:rFonts w:ascii="Arial" w:eastAsia="Arial" w:hAnsi="Arial" w:cs="Arial"/>
+          <w:highlight w:val="yellow"/>
+        </w:rPr>
+        <w:t xml:space="preserve">An adversary may use a fake </w:t>
+      </w:r>
+      <w:r>
+        <w:rPr>
+          <w:rFonts w:ascii="Arial" w:eastAsia="Arial" w:hAnsi="Arial" w:cs="Arial"/>
+          <w:highlight w:val="yellow"/>
+        </w:rPr>
+        <w:t xml:space="preserve">or compromised </w:t>
+      </w:r>
+      <w:r>
+        <w:rPr>
+          <w:rFonts w:ascii="Arial" w:eastAsia="Arial" w:hAnsi="Arial" w:cs="Arial"/>
+          <w:highlight w:val="yellow"/>
+        </w:rPr>
+        <w:t xml:space="preserve">container management </w:t>
+      </w:r>
+      <w:r>
+        <w:rPr>
+          <w:rFonts w:ascii="Arial" w:eastAsia="Arial" w:hAnsi="Arial" w:cs="Arial"/>
+          <w:highlight w:val="yellow"/>
+        </w:rPr>
+        <w:t>controller</w:t>
+      </w:r>
+      <w:r>
+        <w:rPr>
+          <w:rFonts w:ascii="Arial" w:eastAsia="Arial" w:hAnsi="Arial" w:cs="Arial"/>
+          <w:highlight w:val="yellow"/>
         </w:rPr>
         <w:t xml:space="preserve"> to deploy fake VNFs to collect information from the network.</w:t>
       </w:r>
@@ -364,98 +451,98 @@
     <w:p>
       <w:pPr>
         <w:rPr>
-          <w:rFonts w:ascii="Arial" w:hAnsi="Arial" w:eastAsia="Arial" w:cs="Arial"/>
+          <w:rFonts w:ascii="Arial" w:eastAsia="Arial" w:hAnsi="Arial" w:cs="Arial"/>
         </w:rPr>
       </w:pPr>
     </w:p>
     <w:p>
       <w:pPr>
         <w:rPr>
-          <w:rFonts w:ascii="Arial" w:hAnsi="Arial" w:eastAsia="Arial" w:cs="Arial"/>
-        </w:rPr>
-      </w:pPr>
-      <w:r>
-        <w:rPr>
-          <w:rFonts w:ascii="Arial" w:hAnsi="Arial" w:eastAsia="Arial" w:cs="Arial"/>
+          <w:rFonts w:ascii="Arial" w:eastAsia="Arial" w:hAnsi="Arial" w:cs="Arial"/>
+        </w:rPr>
+      </w:pPr>
+      <w:r>
+        <w:rPr>
+          <w:rFonts w:ascii="Arial" w:eastAsia="Arial" w:hAnsi="Arial" w:cs="Arial"/>
         </w:rPr>
         <w:t xml:space="preserve">Instantiation of malicious </w:t>
       </w:r>
       <w:r>
         <w:rPr>
-          <w:rFonts w:ascii="Arial" w:hAnsi="Arial" w:eastAsia="Arial" w:cs="Arial"/>
+          <w:rFonts w:ascii="Arial" w:eastAsia="Arial" w:hAnsi="Arial" w:cs="Arial"/>
         </w:rPr>
         <w:t>Virtual Network Functions (</w:t>
       </w:r>
       <w:r>
         <w:rPr>
-          <w:rFonts w:ascii="Arial" w:hAnsi="Arial" w:eastAsia="Arial" w:cs="Arial"/>
+          <w:rFonts w:ascii="Arial" w:eastAsia="Arial" w:hAnsi="Arial" w:cs="Arial"/>
         </w:rPr>
         <w:t>VNF</w:t>
       </w:r>
       <w:r>
         <w:rPr>
-          <w:rFonts w:ascii="Arial" w:hAnsi="Arial" w:eastAsia="Arial" w:cs="Arial"/>
+          <w:rFonts w:ascii="Arial" w:eastAsia="Arial" w:hAnsi="Arial" w:cs="Arial"/>
         </w:rPr>
         <w:t>)</w:t>
       </w:r>
       <w:r>
         <w:rPr>
-          <w:rFonts w:ascii="Arial" w:hAnsi="Arial" w:eastAsia="Arial" w:cs="Arial"/>
+          <w:rFonts w:ascii="Arial" w:eastAsia="Arial" w:hAnsi="Arial" w:cs="Arial"/>
         </w:rPr>
         <w:t xml:space="preserve"> can also be achieved by compromised VIM by inclusion of concealed s</w:t>
       </w:r>
       <w:r>
         <w:rPr>
-          <w:rFonts w:ascii="Arial" w:hAnsi="Arial" w:eastAsia="Arial" w:cs="Arial"/>
+          <w:rFonts w:ascii="Arial" w:eastAsia="Arial" w:hAnsi="Arial" w:cs="Arial"/>
         </w:rPr>
         <w:t>oftware</w:t>
       </w:r>
       <w:r>
         <w:rPr>
-          <w:rFonts w:ascii="Arial" w:hAnsi="Arial" w:eastAsia="Arial" w:cs="Arial"/>
+          <w:rFonts w:ascii="Arial" w:eastAsia="Arial" w:hAnsi="Arial" w:cs="Arial"/>
         </w:rPr>
         <w:t xml:space="preserve"> within legitimate </w:t>
       </w:r>
       <w:r>
         <w:rPr>
-          <w:rFonts w:ascii="Arial" w:hAnsi="Arial" w:eastAsia="Arial" w:cs="Arial"/>
+          <w:rFonts w:ascii="Arial" w:eastAsia="Arial" w:hAnsi="Arial" w:cs="Arial"/>
         </w:rPr>
         <w:t xml:space="preserve">(Virtual Infrastructure Manager) </w:t>
       </w:r>
       <w:r>
         <w:rPr>
-          <w:rFonts w:ascii="Arial" w:hAnsi="Arial" w:eastAsia="Arial" w:cs="Arial"/>
+          <w:rFonts w:ascii="Arial" w:eastAsia="Arial" w:hAnsi="Arial" w:cs="Arial"/>
         </w:rPr>
         <w:t>VIM, or allocating virtual resources for fake instances, or using malicious or compromised identity provider (reuses the same identity for several VNFs with same key pair w</w:t>
       </w:r>
       <w:r>
         <w:rPr>
-          <w:rFonts w:ascii="Arial" w:hAnsi="Arial" w:eastAsia="Arial" w:cs="Arial"/>
+          <w:rFonts w:ascii="Arial" w:eastAsia="Arial" w:hAnsi="Arial" w:cs="Arial"/>
         </w:rPr>
         <w:t>ithout</w:t>
       </w:r>
       <w:r>
         <w:rPr>
-          <w:rFonts w:ascii="Arial" w:hAnsi="Arial" w:eastAsia="Arial" w:cs="Arial"/>
+          <w:rFonts w:ascii="Arial" w:eastAsia="Arial" w:hAnsi="Arial" w:cs="Arial"/>
         </w:rPr>
         <w:t xml:space="preserve"> knowledge of MANO). </w:t>
       </w:r>
       <w:r>
         <w:rPr>
-          <w:rFonts w:ascii="Arial" w:hAnsi="Arial" w:eastAsia="Arial" w:cs="Arial"/>
+          <w:rFonts w:ascii="Arial" w:eastAsia="Arial" w:hAnsi="Arial" w:cs="Arial"/>
         </w:rPr>
         <w:t>Adversary may use m</w:t>
       </w:r>
       <w:r>
         <w:rPr>
-          <w:rFonts w:ascii="Arial" w:hAnsi="Arial" w:eastAsia="Arial" w:cs="Arial"/>
+          <w:rFonts w:ascii="Arial" w:eastAsia="Arial" w:hAnsi="Arial" w:cs="Arial"/>
         </w:rPr>
         <w:t xml:space="preserve">alicious attestation server attacks, </w:t>
       </w:r>
       <w:commentRangeStart w:id="0"/>
       <w:r>
         <w:rPr>
-          <w:rFonts w:ascii="Arial" w:hAnsi="Arial" w:eastAsia="Arial" w:cs="Arial"/>
+          <w:rFonts w:ascii="Arial" w:eastAsia="Arial" w:hAnsi="Arial" w:cs="Arial"/>
         </w:rPr>
         <w:t>etc</w:t>
       </w:r>
@@ -468,57 +555,51 @@
       </w:r>
       <w:r>
         <w:rPr>
-          <w:rFonts w:ascii="Arial" w:hAnsi="Arial" w:eastAsia="Arial" w:cs="Arial"/>
+          <w:rFonts w:ascii="Arial" w:eastAsia="Arial" w:hAnsi="Arial" w:cs="Arial"/>
         </w:rPr>
         <w:t xml:space="preserve">. </w:t>
       </w:r>
       <w:r>
         <w:rPr>
-          <w:rFonts w:ascii="Arial" w:hAnsi="Arial" w:eastAsia="Arial" w:cs="Arial"/>
+          <w:rFonts w:ascii="Arial" w:eastAsia="Arial" w:hAnsi="Arial" w:cs="Arial"/>
         </w:rPr>
         <w:t xml:space="preserve">VNF </w:t>
       </w:r>
       <w:r>
         <w:rPr>
-          <w:rFonts w:ascii="Arial" w:hAnsi="Arial" w:eastAsia="Arial" w:cs="Arial"/>
+          <w:rFonts w:ascii="Arial" w:eastAsia="Arial" w:hAnsi="Arial" w:cs="Arial"/>
         </w:rPr>
         <w:t>instantiation</w:t>
       </w:r>
       <w:r>
         <w:rPr>
-          <w:rFonts w:ascii="Arial" w:hAnsi="Arial" w:eastAsia="Arial" w:cs="Arial"/>
-        </w:rPr>
-        <w:t xml:space="preserve"> may mallow adversary to register VNF with 5G </w:t>
-      </w:r>
-      <w:r>
-        <w:rPr>
-          <w:rFonts w:ascii="Arial" w:hAnsi="Arial" w:eastAsia="Arial" w:cs="Arial"/>
-        </w:rPr>
-        <w:t>core to launch further attacks.</w:t>
-      </w:r>
-      <w:r>
-        <w:rPr>
-          <w:rFonts w:ascii="Arial" w:hAnsi="Arial" w:eastAsia="Arial" w:cs="Arial"/>
-        </w:rPr>
-        <w:t xml:space="preserve"> </w:t>
+          <w:rFonts w:ascii="Arial" w:eastAsia="Arial" w:hAnsi="Arial" w:cs="Arial"/>
+        </w:rPr>
+        <w:t xml:space="preserve"> may allow adversary to register VNF with 5G </w:t>
+      </w:r>
+      <w:r>
+        <w:rPr>
+          <w:rFonts w:ascii="Arial" w:eastAsia="Arial" w:hAnsi="Arial" w:cs="Arial"/>
+        </w:rPr>
+        <w:t xml:space="preserve">core to launch further attacks. </w:t>
       </w:r>
     </w:p>
     <w:p>
       <w:pPr>
         <w:rPr>
-          <w:rFonts w:ascii="Arial" w:hAnsi="Arial" w:eastAsia="Arial" w:cs="Arial"/>
+          <w:rFonts w:ascii="Arial" w:eastAsia="Arial" w:hAnsi="Arial" w:cs="Arial"/>
         </w:rPr>
       </w:pPr>
     </w:p>
     <w:p>
       <w:pPr>
         <w:rPr>
-          <w:rFonts w:ascii="Arial" w:hAnsi="Arial" w:eastAsia="Arial" w:cs="Arial"/>
-        </w:rPr>
-      </w:pPr>
-      <w:r>
-        <w:rPr>
-          <w:rFonts w:ascii="Arial" w:hAnsi="Arial" w:eastAsia="Arial" w:cs="Arial"/>
+          <w:rFonts w:ascii="Arial" w:eastAsia="Arial" w:hAnsi="Arial" w:cs="Arial"/>
+        </w:rPr>
+      </w:pPr>
+      <w:r>
+        <w:rPr>
+          <w:rFonts w:ascii="Arial" w:eastAsia="Arial" w:hAnsi="Arial" w:cs="Arial"/>
         </w:rPr>
         <w:t>Labelling:</w:t>
       </w:r>
@@ -531,36 +612,36 @@
           <w:numId w:val="4"/>
         </w:numPr>
         <w:rPr>
-          <w:rFonts w:ascii="Arial" w:hAnsi="Arial" w:eastAsia="Arial" w:cs="Arial"/>
-        </w:rPr>
-      </w:pPr>
-      <w:r>
-        <w:rPr>
-          <w:rFonts w:ascii="Arial" w:hAnsi="Arial" w:eastAsia="Arial" w:cs="Arial"/>
+          <w:rFonts w:ascii="Arial" w:eastAsia="Arial" w:hAnsi="Arial" w:cs="Arial"/>
+        </w:rPr>
+      </w:pPr>
+      <w:r>
+        <w:rPr>
+          <w:rFonts w:ascii="Arial" w:eastAsia="Arial" w:hAnsi="Arial" w:cs="Arial"/>
         </w:rPr>
         <w:t>Sub</w:t>
       </w:r>
       <w:r>
         <w:rPr>
-          <w:rFonts w:ascii="Arial" w:hAnsi="Arial" w:eastAsia="Arial" w:cs="Arial"/>
+          <w:rFonts w:ascii="Arial" w:eastAsia="Arial" w:hAnsi="Arial" w:cs="Arial"/>
         </w:rPr>
         <w:t>-</w:t>
       </w:r>
       <w:r>
         <w:rPr>
-          <w:rFonts w:ascii="Arial" w:hAnsi="Arial" w:eastAsia="Arial" w:cs="Arial"/>
+          <w:rFonts w:ascii="Arial" w:eastAsia="Arial" w:hAnsi="Arial" w:cs="Arial"/>
         </w:rPr>
         <w:t>t</w:t>
       </w:r>
       <w:r>
         <w:rPr>
-          <w:rFonts w:ascii="Arial" w:hAnsi="Arial" w:eastAsia="Arial" w:cs="Arial"/>
+          <w:rFonts w:ascii="Arial" w:eastAsia="Arial" w:hAnsi="Arial" w:cs="Arial"/>
         </w:rPr>
         <w:t xml:space="preserve">echniques: </w:t>
       </w:r>
       <w:r>
         <w:rPr>
-          <w:rFonts w:ascii="Arial" w:hAnsi="Arial" w:eastAsia="Arial" w:cs="Arial"/>
+          <w:rFonts w:ascii="Arial" w:eastAsia="Arial" w:hAnsi="Arial" w:cs="Arial"/>
         </w:rPr>
         <w:t>none</w:t>
       </w:r>
@@ -573,24 +654,24 @@
           <w:numId w:val="4"/>
         </w:numPr>
         <w:rPr>
-          <w:rFonts w:ascii="Arial" w:hAnsi="Arial" w:eastAsia="Arial" w:cs="Arial"/>
-        </w:rPr>
-      </w:pPr>
-      <w:r>
-        <w:rPr>
-          <w:rFonts w:ascii="Arial" w:hAnsi="Arial" w:eastAsia="Arial" w:cs="Arial"/>
+          <w:rFonts w:ascii="Arial" w:eastAsia="Arial" w:hAnsi="Arial" w:cs="Arial"/>
+        </w:rPr>
+      </w:pPr>
+      <w:r>
+        <w:rPr>
+          <w:rFonts w:ascii="Arial" w:eastAsia="Arial" w:hAnsi="Arial" w:cs="Arial"/>
         </w:rPr>
         <w:t xml:space="preserve">Applicable </w:t>
       </w:r>
       <w:r>
         <w:rPr>
-          <w:rFonts w:ascii="Arial" w:hAnsi="Arial" w:eastAsia="Arial" w:cs="Arial"/>
+          <w:rFonts w:ascii="Arial" w:eastAsia="Arial" w:hAnsi="Arial" w:cs="Arial"/>
         </w:rPr>
         <w:t xml:space="preserve">Tactics:  </w:t>
       </w:r>
       <w:r>
         <w:rPr>
-          <w:rFonts w:ascii="Arial" w:hAnsi="Arial" w:eastAsia="Arial" w:cs="Arial"/>
+          <w:rFonts w:ascii="Arial" w:eastAsia="Arial" w:hAnsi="Arial" w:cs="Arial"/>
         </w:rPr>
         <w:t>Discovery, collection</w:t>
       </w:r>
@@ -603,78 +684,78 @@
           <w:numId w:val="4"/>
         </w:numPr>
         <w:rPr>
-          <w:rFonts w:ascii="Arial" w:hAnsi="Arial" w:eastAsia="Arial" w:cs="Arial"/>
-        </w:rPr>
-      </w:pPr>
-      <w:r>
-        <w:rPr>
-          <w:rFonts w:ascii="Arial" w:hAnsi="Arial" w:eastAsia="Arial" w:cs="Arial"/>
+          <w:rFonts w:ascii="Arial" w:eastAsia="Arial" w:hAnsi="Arial" w:cs="Arial"/>
+        </w:rPr>
+      </w:pPr>
+      <w:r>
+        <w:rPr>
+          <w:rFonts w:ascii="Arial" w:eastAsia="Arial" w:hAnsi="Arial" w:cs="Arial"/>
         </w:rPr>
         <w:t>Platform</w:t>
       </w:r>
       <w:r>
         <w:rPr>
-          <w:rFonts w:ascii="Arial" w:hAnsi="Arial" w:eastAsia="Arial" w:cs="Arial"/>
+          <w:rFonts w:ascii="Arial" w:eastAsia="Arial" w:hAnsi="Arial" w:cs="Arial"/>
         </w:rPr>
         <w:t>(</w:t>
       </w:r>
       <w:r>
         <w:rPr>
-          <w:rFonts w:ascii="Arial" w:hAnsi="Arial" w:eastAsia="Arial" w:cs="Arial"/>
+          <w:rFonts w:ascii="Arial" w:eastAsia="Arial" w:hAnsi="Arial" w:cs="Arial"/>
         </w:rPr>
         <w:t>s</w:t>
       </w:r>
       <w:r>
         <w:rPr>
-          <w:rFonts w:ascii="Arial" w:hAnsi="Arial" w:eastAsia="Arial" w:cs="Arial"/>
+          <w:rFonts w:ascii="Arial" w:eastAsia="Arial" w:hAnsi="Arial" w:cs="Arial"/>
         </w:rPr>
         <w:t>)</w:t>
       </w:r>
       <w:r>
         <w:rPr>
-          <w:rFonts w:ascii="Arial" w:hAnsi="Arial" w:eastAsia="Arial" w:cs="Arial"/>
+          <w:rFonts w:ascii="Arial" w:eastAsia="Arial" w:hAnsi="Arial" w:cs="Arial"/>
         </w:rPr>
         <w:t>:</w:t>
       </w:r>
       <w:r>
         <w:rPr>
-          <w:rFonts w:ascii="Arial" w:hAnsi="Arial" w:eastAsia="Arial" w:cs="Arial"/>
+          <w:rFonts w:ascii="Arial" w:eastAsia="Arial" w:hAnsi="Arial" w:cs="Arial"/>
         </w:rPr>
         <w:t xml:space="preserve"> </w:t>
       </w:r>
       <w:r>
         <w:rPr>
-          <w:rFonts w:ascii="Arial" w:hAnsi="Arial" w:eastAsia="Arial" w:cs="Arial"/>
+          <w:rFonts w:ascii="Arial" w:eastAsia="Arial" w:hAnsi="Arial" w:cs="Arial"/>
         </w:rPr>
         <w:t>I</w:t>
       </w:r>
       <w:r>
         <w:rPr>
-          <w:rFonts w:ascii="Arial" w:hAnsi="Arial" w:eastAsia="Arial" w:cs="Arial"/>
+          <w:rFonts w:ascii="Arial" w:eastAsia="Arial" w:hAnsi="Arial" w:cs="Arial"/>
         </w:rPr>
         <w:t>CAM</w:t>
       </w:r>
       <w:r>
         <w:rPr>
-          <w:rFonts w:ascii="Arial" w:hAnsi="Arial" w:eastAsia="Arial" w:cs="Arial"/>
+          <w:rFonts w:ascii="Arial" w:eastAsia="Arial" w:hAnsi="Arial" w:cs="Arial"/>
         </w:rPr>
         <w:t xml:space="preserve">, </w:t>
       </w:r>
       <w:r>
         <w:rPr>
-          <w:rFonts w:ascii="Arial" w:hAnsi="Arial" w:eastAsia="Arial" w:cs="Arial"/>
+          <w:rFonts w:ascii="Arial" w:eastAsia="Arial" w:hAnsi="Arial" w:cs="Arial"/>
         </w:rPr>
         <w:t>CI/CD</w:t>
       </w:r>
       <w:r>
         <w:rPr>
-          <w:rFonts w:ascii="Arial" w:hAnsi="Arial" w:eastAsia="Arial" w:cs="Arial"/>
+          <w:rFonts w:ascii="Arial" w:eastAsia="Arial" w:hAnsi="Arial" w:cs="Arial"/>
         </w:rPr>
         <w:t xml:space="preserve">, </w:t>
       </w:r>
       <w:r>
         <w:rPr>
-          <w:rFonts w:ascii="Arial" w:hAnsi="Arial" w:eastAsia="Arial" w:cs="Arial"/>
+          <w:rFonts w:ascii="Arial" w:eastAsia="Arial" w:hAnsi="Arial" w:cs="Arial"/>
         </w:rPr>
         <w:t>OA&amp;M Tools</w:t>
       </w:r>
@@ -687,45 +768,53 @@
           <w:numId w:val="4"/>
         </w:numPr>
         <w:rPr>
-          <w:rFonts w:ascii="Arial" w:hAnsi="Arial" w:eastAsia="Arial" w:cs="Arial"/>
-        </w:rPr>
-      </w:pPr>
-      <w:r>
-        <w:rPr>
-          <w:rFonts w:ascii="Arial" w:hAnsi="Arial" w:eastAsia="Arial" w:cs="Arial"/>
+          <w:rFonts w:ascii="Arial" w:eastAsia="Arial" w:hAnsi="Arial" w:cs="Arial"/>
+        </w:rPr>
+      </w:pPr>
+      <w:r>
+        <w:rPr>
+          <w:rFonts w:ascii="Arial" w:eastAsia="Arial" w:hAnsi="Arial" w:cs="Arial"/>
         </w:rPr>
         <w:t xml:space="preserve">Access </w:t>
       </w:r>
       <w:r>
         <w:rPr>
-          <w:rFonts w:ascii="Arial" w:hAnsi="Arial" w:eastAsia="Arial" w:cs="Arial"/>
+          <w:rFonts w:ascii="Arial" w:eastAsia="Arial" w:hAnsi="Arial" w:cs="Arial"/>
         </w:rPr>
         <w:t xml:space="preserve">type </w:t>
       </w:r>
       <w:r>
         <w:rPr>
-          <w:rFonts w:ascii="Arial" w:hAnsi="Arial" w:eastAsia="Arial" w:cs="Arial"/>
+          <w:rFonts w:ascii="Arial" w:eastAsia="Arial" w:hAnsi="Arial" w:cs="Arial"/>
         </w:rPr>
         <w:t xml:space="preserve">required: </w:t>
       </w:r>
       <w:r>
         <w:rPr>
-          <w:rFonts w:ascii="Arial" w:hAnsi="Arial" w:eastAsia="Arial" w:cs="Arial"/>
+          <w:rFonts w:ascii="Arial" w:eastAsia="Arial" w:hAnsi="Arial" w:cs="Arial"/>
         </w:rPr>
         <w:t>User/NPE/</w:t>
       </w:r>
       <w:r>
         <w:rPr>
-          <w:rFonts w:ascii="Arial" w:hAnsi="Arial" w:eastAsia="Arial" w:cs="Arial"/>
+          <w:rFonts w:ascii="Arial" w:eastAsia="Arial" w:hAnsi="Arial" w:cs="Arial"/>
         </w:rPr>
         <w:t>Administrative access</w:t>
       </w:r>
       <w:r>
         <w:rPr>
-          <w:rFonts w:ascii="Arial" w:hAnsi="Arial" w:eastAsia="Arial" w:cs="Arial"/>
-        </w:rPr>
-        <w:t>, compromised Keys/tokens</w:t>
-      </w:r>
+          <w:rFonts w:ascii="Arial" w:eastAsia="Arial" w:hAnsi="Arial" w:cs="Arial"/>
+        </w:rPr>
+        <w:t>, compromised Keys/</w:t>
+      </w:r>
+      <w:proofErr w:type="gramStart"/>
+      <w:r>
+        <w:rPr>
+          <w:rFonts w:ascii="Arial" w:eastAsia="Arial" w:hAnsi="Arial" w:cs="Arial"/>
+        </w:rPr>
+        <w:t>tokens</w:t>
+      </w:r>
+      <w:proofErr w:type="gramEnd"/>
     </w:p>
     <w:p>
       <w:pPr>
@@ -735,12 +824,12 @@
           <w:numId w:val="4"/>
         </w:numPr>
         <w:rPr>
-          <w:rFonts w:ascii="Arial" w:hAnsi="Arial" w:eastAsia="Arial" w:cs="Arial"/>
-        </w:rPr>
-      </w:pPr>
-      <w:r>
-        <w:rPr>
-          <w:rFonts w:ascii="Arial" w:hAnsi="Arial" w:eastAsia="Arial" w:cs="Arial"/>
+          <w:rFonts w:ascii="Arial" w:eastAsia="Arial" w:hAnsi="Arial" w:cs="Arial"/>
+        </w:rPr>
+      </w:pPr>
+      <w:r>
+        <w:rPr>
+          <w:rFonts w:ascii="Arial" w:eastAsia="Arial" w:hAnsi="Arial" w:cs="Arial"/>
         </w:rPr>
         <w:t xml:space="preserve">Data Sources: </w:t>
       </w:r>
@@ -753,38 +842,44 @@
           <w:numId w:val="4"/>
         </w:numPr>
         <w:rPr>
-          <w:rFonts w:ascii="Arial" w:hAnsi="Arial" w:eastAsia="Arial" w:cs="Arial"/>
-        </w:rPr>
-      </w:pPr>
-      <w:r>
-        <w:rPr>
-          <w:rFonts w:ascii="Arial" w:hAnsi="Arial" w:eastAsia="Arial" w:cs="Arial"/>
+          <w:rFonts w:ascii="Arial" w:eastAsia="Arial" w:hAnsi="Arial" w:cs="Arial"/>
+        </w:rPr>
+      </w:pPr>
+      <w:r>
+        <w:rPr>
+          <w:rFonts w:ascii="Arial" w:eastAsia="Arial" w:hAnsi="Arial" w:cs="Arial"/>
         </w:rPr>
         <w:t>Theoretical</w:t>
       </w:r>
       <w:r>
         <w:rPr>
-          <w:rFonts w:ascii="Arial" w:hAnsi="Arial" w:eastAsia="Arial" w:cs="Arial"/>
+          <w:rFonts w:ascii="Arial" w:eastAsia="Arial" w:hAnsi="Arial" w:cs="Arial"/>
         </w:rPr>
         <w:t>/</w:t>
       </w:r>
       <w:r>
         <w:rPr>
-          <w:rFonts w:ascii="Arial" w:hAnsi="Arial" w:eastAsia="Arial" w:cs="Arial"/>
+          <w:rFonts w:ascii="Arial" w:eastAsia="Arial" w:hAnsi="Arial" w:cs="Arial"/>
         </w:rPr>
         <w:t>Proof of concept/</w:t>
       </w:r>
       <w:r>
         <w:rPr>
-          <w:rFonts w:ascii="Arial" w:hAnsi="Arial" w:eastAsia="Arial" w:cs="Arial"/>
+          <w:rFonts w:ascii="Arial" w:eastAsia="Arial" w:hAnsi="Arial" w:cs="Arial"/>
         </w:rPr>
         <w:t>Observed</w:t>
       </w:r>
       <w:r>
         <w:rPr>
-          <w:rFonts w:ascii="Arial" w:hAnsi="Arial" w:eastAsia="Arial" w:cs="Arial"/>
+          <w:rFonts w:ascii="Arial" w:eastAsia="Arial" w:hAnsi="Arial" w:cs="Arial"/>
         </w:rPr>
         <w:t>:</w:t>
+      </w:r>
+      <w:r>
+        <w:rPr>
+          <w:rFonts w:ascii="Arial" w:eastAsia="Arial" w:hAnsi="Arial" w:cs="Arial"/>
+        </w:rPr>
+        <w:t xml:space="preserve"> Theoretical</w:t>
       </w:r>
     </w:p>
     <w:p>
@@ -795,28 +890,54 @@
           <w:numId w:val="4"/>
         </w:numPr>
         <w:rPr>
-          <w:rFonts w:ascii="Arial" w:hAnsi="Arial" w:eastAsia="Arial" w:cs="Arial" w:asciiTheme="minorAscii" w:hAnsiTheme="minorAscii" w:eastAsiaTheme="minorAscii" w:cstheme="minorAscii"/>
-          <w:sz w:val="24"/>
-          <w:szCs w:val="24"/>
-        </w:rPr>
-      </w:pPr>
-      <w:r>
-        <w:rPr>
-          <w:rFonts w:ascii="Arial" w:hAnsi="Arial" w:eastAsia="Arial" w:cs="Arial"/>
+          <w:rFonts w:eastAsiaTheme="minorEastAsia"/>
+        </w:rPr>
+      </w:pPr>
+      <w:r>
+        <w:rPr>
+          <w:rFonts w:ascii="Arial" w:eastAsia="Arial" w:hAnsi="Arial" w:cs="Arial"/>
         </w:rPr>
         <w:t>Architecture Segment:</w:t>
       </w:r>
       <w:r>
         <w:rPr>
-          <w:rFonts w:ascii="Arial" w:hAnsi="Arial" w:eastAsia="Arial" w:cs="Arial"/>
-        </w:rPr>
-        <w:t xml:space="preserve"> Impl-OA&amp;M, Impl-Virtualization</w:t>
+          <w:rFonts w:ascii="Arial" w:eastAsia="Arial" w:hAnsi="Arial" w:cs="Arial"/>
+        </w:rPr>
+        <w:t xml:space="preserve"> </w:t>
+      </w:r>
+      <w:proofErr w:type="spellStart"/>
+      <w:r>
+        <w:rPr>
+          <w:rFonts w:ascii="Arial" w:eastAsia="Arial" w:hAnsi="Arial" w:cs="Arial"/>
+        </w:rPr>
+        <w:t>Impl</w:t>
+      </w:r>
+      <w:proofErr w:type="spellEnd"/>
+      <w:r>
+        <w:rPr>
+          <w:rFonts w:ascii="Arial" w:eastAsia="Arial" w:hAnsi="Arial" w:cs="Arial"/>
+        </w:rPr>
+        <w:t xml:space="preserve">-OA&amp;M, </w:t>
+      </w:r>
+      <w:proofErr w:type="spellStart"/>
+      <w:r>
+        <w:rPr>
+          <w:rFonts w:ascii="Arial" w:eastAsia="Arial" w:hAnsi="Arial" w:cs="Arial"/>
+        </w:rPr>
+        <w:t>Impl</w:t>
+      </w:r>
+      <w:proofErr w:type="spellEnd"/>
+      <w:r>
+        <w:rPr>
+          <w:rFonts w:ascii="Arial" w:eastAsia="Arial" w:hAnsi="Arial" w:cs="Arial"/>
+        </w:rPr>
+        <w:t>-Virtualization</w:t>
       </w:r>
     </w:p>
     <w:p>
       <w:pPr>
         <w:rPr>
-          <w:rFonts w:ascii="Arial" w:hAnsi="Arial" w:eastAsia="Arial" w:cs="Arial"/>
+          <w:rFonts w:ascii="Arial" w:eastAsia="Arial" w:hAnsi="Arial" w:cs="Arial"/>
           <w:sz w:val="28"/>
           <w:szCs w:val="28"/>
           <w:lang w:val="en"/>
@@ -826,24 +947,24 @@
     <w:p>
       <w:pPr>
         <w:rPr>
-          <w:rFonts w:ascii="Arial" w:hAnsi="Arial" w:eastAsia="Arial" w:cs="Arial"/>
-        </w:rPr>
-      </w:pPr>
-      <w:r>
-        <w:rPr>
-          <w:rFonts w:ascii="Arial" w:hAnsi="Arial" w:eastAsia="Arial" w:cs="Arial"/>
+          <w:rFonts w:ascii="Arial" w:eastAsia="Arial" w:hAnsi="Arial" w:cs="Arial"/>
+        </w:rPr>
+      </w:pPr>
+      <w:r>
+        <w:rPr>
+          <w:rFonts w:ascii="Arial" w:eastAsia="Arial" w:hAnsi="Arial" w:cs="Arial"/>
         </w:rPr>
         <w:t xml:space="preserve">Procedure </w:t>
       </w:r>
       <w:r>
         <w:rPr>
-          <w:rFonts w:ascii="Arial" w:hAnsi="Arial" w:eastAsia="Arial" w:cs="Arial"/>
+          <w:rFonts w:ascii="Arial" w:eastAsia="Arial" w:hAnsi="Arial" w:cs="Arial"/>
         </w:rPr>
         <w:t>Examples</w:t>
       </w:r>
       <w:r>
         <w:rPr>
-          <w:rFonts w:ascii="Arial" w:hAnsi="Arial" w:eastAsia="Arial" w:cs="Arial"/>
+          <w:rFonts w:ascii="Arial" w:eastAsia="Arial" w:hAnsi="Arial" w:cs="Arial"/>
         </w:rPr>
         <w:t xml:space="preserve">: </w:t>
       </w:r>
@@ -867,14 +988,14 @@
           <w:p>
             <w:pPr>
               <w:rPr>
-                <w:rFonts w:ascii="Arial" w:hAnsi="Arial" w:eastAsia="Arial" w:cs="Arial"/>
-                <w:sz w:val="22"/>
-                <w:szCs w:val="22"/>
-              </w:rPr>
-            </w:pPr>
-            <w:r>
-              <w:rPr>
-                <w:rFonts w:ascii="Arial" w:hAnsi="Arial" w:eastAsia="Arial" w:cs="Arial"/>
+                <w:rFonts w:ascii="Arial" w:eastAsia="Arial" w:hAnsi="Arial" w:cs="Arial"/>
+                <w:sz w:val="22"/>
+                <w:szCs w:val="22"/>
+              </w:rPr>
+            </w:pPr>
+            <w:r>
+              <w:rPr>
+                <w:rFonts w:ascii="Arial" w:eastAsia="Arial" w:hAnsi="Arial" w:cs="Arial"/>
                 <w:b/>
                 <w:bCs/>
                 <w:sz w:val="22"/>
@@ -884,7 +1005,7 @@
             </w:r>
             <w:r>
               <w:rPr>
-                <w:rFonts w:ascii="Arial" w:hAnsi="Arial" w:eastAsia="Arial" w:cs="Arial"/>
+                <w:rFonts w:ascii="Arial" w:eastAsia="Arial" w:hAnsi="Arial" w:cs="Arial"/>
                 <w:sz w:val="22"/>
                 <w:szCs w:val="22"/>
               </w:rPr>
@@ -899,14 +1020,14 @@
           <w:p>
             <w:pPr>
               <w:rPr>
-                <w:rFonts w:ascii="Arial" w:hAnsi="Arial" w:eastAsia="Arial" w:cs="Arial"/>
-                <w:sz w:val="22"/>
-                <w:szCs w:val="22"/>
-              </w:rPr>
-            </w:pPr>
-            <w:r>
-              <w:rPr>
-                <w:rFonts w:ascii="Arial" w:hAnsi="Arial" w:eastAsia="Arial" w:cs="Arial"/>
+                <w:rFonts w:ascii="Arial" w:eastAsia="Arial" w:hAnsi="Arial" w:cs="Arial"/>
+                <w:sz w:val="22"/>
+                <w:szCs w:val="22"/>
+              </w:rPr>
+            </w:pPr>
+            <w:r>
+              <w:rPr>
+                <w:rFonts w:ascii="Arial" w:eastAsia="Arial" w:hAnsi="Arial" w:cs="Arial"/>
                 <w:b/>
                 <w:bCs/>
                 <w:sz w:val="22"/>
@@ -916,7 +1037,7 @@
             </w:r>
             <w:r>
               <w:rPr>
-                <w:rFonts w:ascii="Arial" w:hAnsi="Arial" w:eastAsia="Arial" w:cs="Arial"/>
+                <w:rFonts w:ascii="Arial" w:eastAsia="Arial" w:hAnsi="Arial" w:cs="Arial"/>
                 <w:sz w:val="22"/>
                 <w:szCs w:val="22"/>
               </w:rPr>
@@ -933,14 +1054,14 @@
           <w:p>
             <w:pPr>
               <w:rPr>
-                <w:rFonts w:ascii="Arial" w:hAnsi="Arial" w:eastAsia="Arial" w:cs="Arial"/>
-                <w:sz w:val="16"/>
-                <w:szCs w:val="16"/>
-              </w:rPr>
-            </w:pPr>
-            <w:r>
-              <w:rPr>
-                <w:rFonts w:ascii="Arial" w:hAnsi="Arial" w:eastAsia="Arial" w:cs="Arial"/>
+                <w:rFonts w:ascii="Arial" w:eastAsia="Arial" w:hAnsi="Arial" w:cs="Arial"/>
+                <w:sz w:val="16"/>
+                <w:szCs w:val="16"/>
+              </w:rPr>
+            </w:pPr>
+            <w:r>
+              <w:rPr>
+                <w:rFonts w:ascii="Arial" w:eastAsia="Arial" w:hAnsi="Arial" w:cs="Arial"/>
                 <w:sz w:val="16"/>
                 <w:szCs w:val="16"/>
               </w:rPr>
@@ -955,7 +1076,7 @@
           <w:p>
             <w:pPr>
               <w:rPr>
-                <w:rFonts w:ascii="Arial" w:hAnsi="Arial" w:eastAsia="Arial" w:cs="Arial"/>
+                <w:rFonts w:ascii="Arial" w:eastAsia="Arial" w:hAnsi="Arial" w:cs="Arial"/>
                 <w:color w:val="404040" w:themeColor="text1" w:themeTint="BF"/>
                 <w:sz w:val="16"/>
                 <w:szCs w:val="16"/>
@@ -964,7 +1085,7 @@
             <w:proofErr w:type="spellStart"/>
             <w:r>
               <w:rPr>
-                <w:rFonts w:ascii="Arial" w:hAnsi="Arial" w:eastAsia="Arial" w:cs="Arial"/>
+                <w:rFonts w:ascii="Arial" w:eastAsia="Arial" w:hAnsi="Arial" w:cs="Arial"/>
                 <w:color w:val="404040" w:themeColor="text1" w:themeTint="BF"/>
                 <w:sz w:val="16"/>
                 <w:szCs w:val="16"/>
@@ -974,7 +1095,7 @@
             <w:proofErr w:type="spellEnd"/>
             <w:r>
               <w:rPr>
-                <w:rFonts w:ascii="Arial" w:hAnsi="Arial" w:eastAsia="Arial" w:cs="Arial"/>
+                <w:rFonts w:ascii="Arial" w:eastAsia="Arial" w:hAnsi="Arial" w:cs="Arial"/>
                 <w:color w:val="404040" w:themeColor="text1" w:themeTint="BF"/>
                 <w:sz w:val="16"/>
                 <w:szCs w:val="16"/>
@@ -992,14 +1113,14 @@
           <w:p>
             <w:pPr>
               <w:rPr>
-                <w:rFonts w:ascii="Arial" w:hAnsi="Arial" w:eastAsia="Arial" w:cs="Arial"/>
-                <w:sz w:val="16"/>
-                <w:szCs w:val="16"/>
-              </w:rPr>
-            </w:pPr>
-            <w:r>
-              <w:rPr>
-                <w:rFonts w:ascii="Arial" w:hAnsi="Arial" w:eastAsia="Arial" w:cs="Arial"/>
+                <w:rFonts w:ascii="Arial" w:eastAsia="Arial" w:hAnsi="Arial" w:cs="Arial"/>
+                <w:sz w:val="16"/>
+                <w:szCs w:val="16"/>
+              </w:rPr>
+            </w:pPr>
+            <w:r>
+              <w:rPr>
+                <w:rFonts w:ascii="Arial" w:eastAsia="Arial" w:hAnsi="Arial" w:cs="Arial"/>
                 <w:sz w:val="16"/>
                 <w:szCs w:val="16"/>
               </w:rPr>
@@ -1014,31 +1135,20 @@
           <w:p>
             <w:pPr>
               <w:rPr>
-                <w:rFonts w:ascii="Arial" w:hAnsi="Arial" w:eastAsia="Arial" w:cs="Arial"/>
+                <w:rFonts w:ascii="Arial" w:eastAsia="Arial" w:hAnsi="Arial" w:cs="Arial"/>
                 <w:color w:val="404040" w:themeColor="text1" w:themeTint="BF"/>
                 <w:sz w:val="16"/>
                 <w:szCs w:val="16"/>
               </w:rPr>
             </w:pPr>
-            <w:proofErr w:type="spellStart"/>
-            <w:r>
-              <w:rPr>
-                <w:rFonts w:ascii="Arial" w:hAnsi="Arial" w:eastAsia="Arial" w:cs="Arial"/>
+            <w:r>
+              <w:rPr>
+                <w:rFonts w:ascii="Arial" w:eastAsia="Arial" w:hAnsi="Arial" w:cs="Arial"/>
                 <w:color w:val="404040" w:themeColor="text1" w:themeTint="BF"/>
                 <w:sz w:val="16"/>
                 <w:szCs w:val="16"/>
               </w:rPr>
-              <w:t>Doki</w:t>
-            </w:r>
-            <w:proofErr w:type="spellEnd"/>
-            <w:r>
-              <w:rPr>
-                <w:rFonts w:ascii="Arial" w:hAnsi="Arial" w:eastAsia="Arial" w:cs="Arial"/>
-                <w:color w:val="404040" w:themeColor="text1" w:themeTint="BF"/>
-                <w:sz w:val="16"/>
-                <w:szCs w:val="16"/>
-              </w:rPr>
-              <w:t xml:space="preserve"> was run through a deployed container</w:t>
+              <w:t>Doki was run through a deployed container</w:t>
             </w:r>
           </w:p>
         </w:tc>
@@ -1051,14 +1161,14 @@
           <w:p>
             <w:pPr>
               <w:rPr>
-                <w:rFonts w:ascii="Arial" w:hAnsi="Arial" w:eastAsia="Arial" w:cs="Arial"/>
-                <w:sz w:val="16"/>
-                <w:szCs w:val="16"/>
-              </w:rPr>
-            </w:pPr>
-            <w:r>
-              <w:rPr>
-                <w:rFonts w:ascii="Arial" w:hAnsi="Arial" w:eastAsia="Arial" w:cs="Arial"/>
+                <w:rFonts w:ascii="Arial" w:eastAsia="Arial" w:hAnsi="Arial" w:cs="Arial"/>
+                <w:sz w:val="16"/>
+                <w:szCs w:val="16"/>
+              </w:rPr>
+            </w:pPr>
+            <w:r>
+              <w:rPr>
+                <w:rFonts w:ascii="Arial" w:eastAsia="Arial" w:hAnsi="Arial" w:cs="Arial"/>
                 <w:sz w:val="16"/>
                 <w:szCs w:val="16"/>
               </w:rPr>
@@ -1073,7 +1183,7 @@
           <w:p>
             <w:pPr>
               <w:rPr>
-                <w:rFonts w:ascii="Arial" w:hAnsi="Arial" w:eastAsia="Arial" w:cs="Arial"/>
+                <w:rFonts w:ascii="Arial" w:eastAsia="Arial" w:hAnsi="Arial" w:cs="Arial"/>
                 <w:color w:val="404040" w:themeColor="text1" w:themeTint="BF"/>
                 <w:sz w:val="16"/>
                 <w:szCs w:val="16"/>
@@ -1082,7 +1192,7 @@
             <w:proofErr w:type="spellStart"/>
             <w:r>
               <w:rPr>
-                <w:rFonts w:ascii="Arial" w:hAnsi="Arial" w:eastAsia="Arial" w:cs="Arial"/>
+                <w:rFonts w:ascii="Arial" w:eastAsia="Arial" w:hAnsi="Arial" w:cs="Arial"/>
                 <w:color w:val="404040" w:themeColor="text1" w:themeTint="BF"/>
                 <w:sz w:val="16"/>
                 <w:szCs w:val="16"/>
@@ -1092,7 +1202,7 @@
             <w:proofErr w:type="spellEnd"/>
             <w:r>
               <w:rPr>
-                <w:rFonts w:ascii="Arial" w:hAnsi="Arial" w:eastAsia="Arial" w:cs="Arial"/>
+                <w:rFonts w:ascii="Arial" w:eastAsia="Arial" w:hAnsi="Arial" w:cs="Arial"/>
                 <w:color w:val="404040" w:themeColor="text1" w:themeTint="BF"/>
                 <w:sz w:val="16"/>
                 <w:szCs w:val="16"/>
@@ -1106,20 +1216,21 @@
     <w:p>
       <w:pPr>
         <w:rPr>
-          <w:rFonts w:ascii="Arial" w:hAnsi="Arial" w:eastAsia="Arial" w:cs="Arial"/>
+          <w:rFonts w:ascii="Arial" w:eastAsia="Arial" w:hAnsi="Arial" w:cs="Arial"/>
         </w:rPr>
       </w:pPr>
     </w:p>
     <w:p>
       <w:pPr>
         <w:rPr>
-          <w:rFonts w:ascii="Arial" w:hAnsi="Arial" w:eastAsia="Arial" w:cs="Arial"/>
-        </w:rPr>
-      </w:pPr>
-      <w:r>
-        <w:rPr>
-          <w:rFonts w:ascii="Arial" w:hAnsi="Arial" w:eastAsia="Arial" w:cs="Arial"/>
-        </w:rPr>
+          <w:rFonts w:ascii="Arial" w:eastAsia="Arial" w:hAnsi="Arial" w:cs="Arial"/>
+        </w:rPr>
+      </w:pPr>
+      <w:r>
+        <w:rPr>
+          <w:rFonts w:ascii="Arial" w:eastAsia="Arial" w:hAnsi="Arial" w:cs="Arial"/>
+        </w:rPr>
+        <w:lastRenderedPageBreak/>
         <w:t>Mitigations</w:t>
       </w:r>
     </w:p>
@@ -1142,14 +1253,14 @@
           <w:p>
             <w:pPr>
               <w:rPr>
-                <w:rFonts w:ascii="Arial" w:hAnsi="Arial" w:eastAsia="Arial" w:cs="Arial"/>
-                <w:sz w:val="22"/>
-                <w:szCs w:val="22"/>
-              </w:rPr>
-            </w:pPr>
-            <w:r>
-              <w:rPr>
-                <w:rFonts w:ascii="Arial" w:hAnsi="Arial" w:eastAsia="Arial" w:cs="Arial"/>
+                <w:rFonts w:ascii="Arial" w:eastAsia="Arial" w:hAnsi="Arial" w:cs="Arial"/>
+                <w:sz w:val="22"/>
+                <w:szCs w:val="22"/>
+              </w:rPr>
+            </w:pPr>
+            <w:r>
+              <w:rPr>
+                <w:rFonts w:ascii="Arial" w:eastAsia="Arial" w:hAnsi="Arial" w:cs="Arial"/>
                 <w:b/>
                 <w:bCs/>
                 <w:sz w:val="22"/>
@@ -1166,14 +1277,14 @@
           <w:p>
             <w:pPr>
               <w:rPr>
-                <w:rFonts w:ascii="Arial" w:hAnsi="Arial" w:eastAsia="Arial" w:cs="Arial"/>
-                <w:sz w:val="22"/>
-                <w:szCs w:val="22"/>
-              </w:rPr>
-            </w:pPr>
-            <w:r>
-              <w:rPr>
-                <w:rFonts w:ascii="Arial" w:hAnsi="Arial" w:eastAsia="Arial" w:cs="Arial"/>
+                <w:rFonts w:ascii="Arial" w:eastAsia="Arial" w:hAnsi="Arial" w:cs="Arial"/>
+                <w:sz w:val="22"/>
+                <w:szCs w:val="22"/>
+              </w:rPr>
+            </w:pPr>
+            <w:r>
+              <w:rPr>
+                <w:rFonts w:ascii="Arial" w:eastAsia="Arial" w:hAnsi="Arial" w:cs="Arial"/>
                 <w:b/>
                 <w:bCs/>
                 <w:sz w:val="22"/>
@@ -1183,7 +1294,7 @@
             </w:r>
             <w:r>
               <w:rPr>
-                <w:rFonts w:ascii="Arial" w:hAnsi="Arial" w:eastAsia="Arial" w:cs="Arial"/>
+                <w:rFonts w:ascii="Arial" w:eastAsia="Arial" w:hAnsi="Arial" w:cs="Arial"/>
                 <w:sz w:val="22"/>
                 <w:szCs w:val="22"/>
               </w:rPr>
@@ -1221,14 +1332,14 @@
           <w:p>
             <w:pPr>
               <w:rPr>
-                <w:rFonts w:ascii="Arial" w:hAnsi="Arial" w:eastAsia="Arial" w:cs="Arial"/>
-                <w:sz w:val="16"/>
-                <w:szCs w:val="16"/>
-              </w:rPr>
-            </w:pPr>
-            <w:r>
-              <w:rPr>
-                <w:rFonts w:ascii="Arial" w:hAnsi="Arial" w:eastAsia="Arial" w:cs="Arial"/>
+                <w:rFonts w:ascii="Arial" w:eastAsia="Arial" w:hAnsi="Arial" w:cs="Arial"/>
+                <w:sz w:val="16"/>
+                <w:szCs w:val="16"/>
+              </w:rPr>
+            </w:pPr>
+            <w:r>
+              <w:rPr>
+                <w:rFonts w:ascii="Arial" w:eastAsia="Arial" w:hAnsi="Arial" w:cs="Arial"/>
                 <w:sz w:val="16"/>
                 <w:szCs w:val="16"/>
               </w:rPr>
@@ -1246,14 +1357,14 @@
             <w:pPr>
               <w:spacing w:line="259" w:lineRule="auto"/>
               <w:rPr>
-                <w:rFonts w:ascii="Arial" w:hAnsi="Arial" w:eastAsia="Arial" w:cs="Arial"/>
-                <w:sz w:val="16"/>
-                <w:szCs w:val="16"/>
-              </w:rPr>
-            </w:pPr>
-            <w:r>
-              <w:rPr>
-                <w:rFonts w:ascii="Arial" w:hAnsi="Arial" w:eastAsia="Arial" w:cs="Arial"/>
+                <w:rFonts w:ascii="Arial" w:eastAsia="Arial" w:hAnsi="Arial" w:cs="Arial"/>
+                <w:sz w:val="16"/>
+                <w:szCs w:val="16"/>
+              </w:rPr>
+            </w:pPr>
+            <w:r>
+              <w:rPr>
+                <w:rFonts w:ascii="Arial" w:eastAsia="Arial" w:hAnsi="Arial" w:cs="Arial"/>
                 <w:sz w:val="16"/>
                 <w:szCs w:val="16"/>
               </w:rPr>
@@ -1268,14 +1379,14 @@
           <w:p>
             <w:pPr>
               <w:rPr>
-                <w:rFonts w:ascii="Arial" w:hAnsi="Arial" w:eastAsia="Arial" w:cs="Arial"/>
-                <w:sz w:val="16"/>
-                <w:szCs w:val="16"/>
-              </w:rPr>
-            </w:pPr>
-            <w:r>
-              <w:rPr>
-                <w:rFonts w:ascii="Arial" w:hAnsi="Arial" w:eastAsia="Arial" w:cs="Arial"/>
+                <w:rFonts w:ascii="Arial" w:eastAsia="Arial" w:hAnsi="Arial" w:cs="Arial"/>
+                <w:sz w:val="16"/>
+                <w:szCs w:val="16"/>
+              </w:rPr>
+            </w:pPr>
+            <w:r>
+              <w:rPr>
+                <w:rFonts w:ascii="Arial" w:eastAsia="Arial" w:hAnsi="Arial" w:cs="Arial"/>
                 <w:sz w:val="16"/>
                 <w:szCs w:val="16"/>
               </w:rPr>
@@ -1293,18 +1404,17 @@
             <w:pPr>
               <w:spacing w:line="259" w:lineRule="auto"/>
               <w:rPr>
-                <w:rFonts w:ascii="Arial" w:hAnsi="Arial" w:eastAsia="Arial" w:cs="Arial"/>
-                <w:sz w:val="16"/>
-                <w:szCs w:val="16"/>
-              </w:rPr>
-            </w:pPr>
-            <w:r>
-              <w:rPr>
-                <w:rFonts w:ascii="Arial" w:hAnsi="Arial" w:eastAsia="Arial" w:cs="Arial"/>
-                <w:sz w:val="16"/>
-                <w:szCs w:val="16"/>
-              </w:rPr>
-              <w:lastRenderedPageBreak/>
+                <w:rFonts w:ascii="Arial" w:eastAsia="Arial" w:hAnsi="Arial" w:cs="Arial"/>
+                <w:sz w:val="16"/>
+                <w:szCs w:val="16"/>
+              </w:rPr>
+            </w:pPr>
+            <w:r>
+              <w:rPr>
+                <w:rFonts w:ascii="Arial" w:eastAsia="Arial" w:hAnsi="Arial" w:cs="Arial"/>
+                <w:sz w:val="16"/>
+                <w:szCs w:val="16"/>
+              </w:rPr>
               <w:t>M1030</w:t>
             </w:r>
           </w:p>
@@ -1316,18 +1426,36 @@
           <w:p>
             <w:pPr>
               <w:rPr>
-                <w:rFonts w:ascii="Arial" w:hAnsi="Arial" w:eastAsia="Arial" w:cs="Arial"/>
-                <w:sz w:val="16"/>
-                <w:szCs w:val="16"/>
-              </w:rPr>
-            </w:pPr>
-            <w:r>
-              <w:rPr>
-                <w:rFonts w:ascii="Arial" w:hAnsi="Arial" w:eastAsia="Arial" w:cs="Arial"/>
-                <w:sz w:val="16"/>
-                <w:szCs w:val="16"/>
-              </w:rPr>
-              <w:t>Deny direct remote access to internal systems through the use of network proxies, gateways, and firewalls.</w:t>
+                <w:rFonts w:ascii="Arial" w:eastAsia="Arial" w:hAnsi="Arial" w:cs="Arial"/>
+                <w:sz w:val="16"/>
+                <w:szCs w:val="16"/>
+              </w:rPr>
+            </w:pPr>
+            <w:r>
+              <w:rPr>
+                <w:rFonts w:ascii="Arial" w:eastAsia="Arial" w:hAnsi="Arial" w:cs="Arial"/>
+                <w:sz w:val="16"/>
+                <w:szCs w:val="16"/>
+              </w:rPr>
+              <w:t xml:space="preserve">Deny direct remote access to internal systems </w:t>
+            </w:r>
+            <w:proofErr w:type="gramStart"/>
+            <w:r>
+              <w:rPr>
+                <w:rFonts w:ascii="Arial" w:eastAsia="Arial" w:hAnsi="Arial" w:cs="Arial"/>
+                <w:sz w:val="16"/>
+                <w:szCs w:val="16"/>
+              </w:rPr>
+              <w:t>through the use of</w:t>
+            </w:r>
+            <w:proofErr w:type="gramEnd"/>
+            <w:r>
+              <w:rPr>
+                <w:rFonts w:ascii="Arial" w:eastAsia="Arial" w:hAnsi="Arial" w:cs="Arial"/>
+                <w:sz w:val="16"/>
+                <w:szCs w:val="16"/>
+              </w:rPr>
+              <w:t xml:space="preserve"> network proxies, gateways, and firewalls.</w:t>
             </w:r>
           </w:p>
         </w:tc>
@@ -1341,14 +1469,14 @@
             <w:pPr>
               <w:spacing w:line="259" w:lineRule="auto"/>
               <w:rPr>
-                <w:rFonts w:ascii="Arial" w:hAnsi="Arial" w:eastAsia="Arial" w:cs="Arial"/>
-                <w:sz w:val="16"/>
-                <w:szCs w:val="16"/>
-              </w:rPr>
-            </w:pPr>
-            <w:r>
-              <w:rPr>
-                <w:rFonts w:ascii="Arial" w:hAnsi="Arial" w:eastAsia="Arial" w:cs="Arial"/>
+                <w:rFonts w:ascii="Arial" w:eastAsia="Arial" w:hAnsi="Arial" w:cs="Arial"/>
+                <w:sz w:val="16"/>
+                <w:szCs w:val="16"/>
+              </w:rPr>
+            </w:pPr>
+            <w:r>
+              <w:rPr>
+                <w:rFonts w:ascii="Arial" w:eastAsia="Arial" w:hAnsi="Arial" w:cs="Arial"/>
                 <w:sz w:val="16"/>
                 <w:szCs w:val="16"/>
               </w:rPr>
@@ -1363,14 +1491,14 @@
           <w:p>
             <w:pPr>
               <w:rPr>
-                <w:rFonts w:ascii="Arial" w:hAnsi="Arial" w:eastAsia="Arial" w:cs="Arial"/>
-                <w:sz w:val="16"/>
-                <w:szCs w:val="16"/>
-              </w:rPr>
-            </w:pPr>
-            <w:r>
-              <w:rPr>
-                <w:rFonts w:ascii="Arial" w:hAnsi="Arial" w:eastAsia="Arial" w:cs="Arial"/>
+                <w:rFonts w:ascii="Arial" w:eastAsia="Arial" w:hAnsi="Arial" w:cs="Arial"/>
+                <w:sz w:val="16"/>
+                <w:szCs w:val="16"/>
+              </w:rPr>
+            </w:pPr>
+            <w:r>
+              <w:rPr>
+                <w:rFonts w:ascii="Arial" w:eastAsia="Arial" w:hAnsi="Arial" w:cs="Arial"/>
                 <w:sz w:val="16"/>
                 <w:szCs w:val="16"/>
               </w:rPr>
@@ -1391,12 +1519,12 @@
     <w:p>
       <w:pPr>
         <w:rPr>
-          <w:rFonts w:ascii="Arial" w:hAnsi="Arial" w:eastAsia="Arial" w:cs="Arial"/>
-        </w:rPr>
-      </w:pPr>
-      <w:r>
-        <w:rPr>
-          <w:rFonts w:ascii="Arial" w:hAnsi="Arial" w:eastAsia="Arial" w:cs="Arial"/>
+          <w:rFonts w:ascii="Arial" w:eastAsia="Arial" w:hAnsi="Arial" w:cs="Arial"/>
+        </w:rPr>
+      </w:pPr>
+      <w:r>
+        <w:rPr>
+          <w:rFonts w:ascii="Arial" w:eastAsia="Arial" w:hAnsi="Arial" w:cs="Arial"/>
         </w:rPr>
         <w:t>Pre-Conditions</w:t>
       </w:r>
@@ -1420,14 +1548,14 @@
           <w:p>
             <w:pPr>
               <w:rPr>
-                <w:rFonts w:ascii="Arial" w:hAnsi="Arial" w:eastAsia="Arial" w:cs="Arial"/>
-                <w:sz w:val="22"/>
-                <w:szCs w:val="22"/>
-              </w:rPr>
-            </w:pPr>
-            <w:r>
-              <w:rPr>
-                <w:rFonts w:ascii="Arial" w:hAnsi="Arial" w:eastAsia="Arial" w:cs="Arial"/>
+                <w:rFonts w:ascii="Arial" w:eastAsia="Arial" w:hAnsi="Arial" w:cs="Arial"/>
+                <w:sz w:val="22"/>
+                <w:szCs w:val="22"/>
+              </w:rPr>
+            </w:pPr>
+            <w:r>
+              <w:rPr>
+                <w:rFonts w:ascii="Arial" w:eastAsia="Arial" w:hAnsi="Arial" w:cs="Arial"/>
                 <w:b/>
                 <w:bCs/>
                 <w:sz w:val="22"/>
@@ -1444,14 +1572,14 @@
           <w:p>
             <w:pPr>
               <w:rPr>
-                <w:rFonts w:ascii="Arial" w:hAnsi="Arial" w:eastAsia="Arial" w:cs="Arial"/>
-                <w:sz w:val="22"/>
-                <w:szCs w:val="22"/>
-              </w:rPr>
-            </w:pPr>
-            <w:r>
-              <w:rPr>
-                <w:rFonts w:ascii="Arial" w:hAnsi="Arial" w:eastAsia="Arial" w:cs="Arial"/>
+                <w:rFonts w:ascii="Arial" w:eastAsia="Arial" w:hAnsi="Arial" w:cs="Arial"/>
+                <w:sz w:val="22"/>
+                <w:szCs w:val="22"/>
+              </w:rPr>
+            </w:pPr>
+            <w:r>
+              <w:rPr>
+                <w:rFonts w:ascii="Arial" w:eastAsia="Arial" w:hAnsi="Arial" w:cs="Arial"/>
                 <w:b/>
                 <w:bCs/>
                 <w:sz w:val="22"/>
@@ -1461,7 +1589,7 @@
             </w:r>
             <w:r>
               <w:rPr>
-                <w:rFonts w:ascii="Arial" w:hAnsi="Arial" w:eastAsia="Arial" w:cs="Arial"/>
+                <w:rFonts w:ascii="Arial" w:eastAsia="Arial" w:hAnsi="Arial" w:cs="Arial"/>
                 <w:sz w:val="22"/>
                 <w:szCs w:val="22"/>
               </w:rPr>
@@ -1492,7 +1620,7 @@
           <w:p>
             <w:pPr>
               <w:rPr>
-                <w:rFonts w:ascii="Arial" w:hAnsi="Arial" w:eastAsia="Arial" w:cs="Arial"/>
+                <w:rFonts w:ascii="Arial" w:eastAsia="Arial" w:hAnsi="Arial" w:cs="Arial"/>
                 <w:sz w:val="16"/>
                 <w:szCs w:val="16"/>
               </w:rPr>
@@ -1512,12 +1640,12 @@
     <w:p>
       <w:pPr>
         <w:rPr>
-          <w:rFonts w:ascii="Arial" w:hAnsi="Arial" w:eastAsia="Arial" w:cs="Arial"/>
-        </w:rPr>
-      </w:pPr>
-      <w:r>
-        <w:rPr>
-          <w:rFonts w:ascii="Arial" w:hAnsi="Arial" w:eastAsia="Arial" w:cs="Arial"/>
+          <w:rFonts w:ascii="Arial" w:eastAsia="Arial" w:hAnsi="Arial" w:cs="Arial"/>
+        </w:rPr>
+      </w:pPr>
+      <w:r>
+        <w:rPr>
+          <w:rFonts w:ascii="Arial" w:eastAsia="Arial" w:hAnsi="Arial" w:cs="Arial"/>
         </w:rPr>
         <w:t>Critical Assets</w:t>
       </w:r>
@@ -1541,14 +1669,14 @@
           <w:p>
             <w:pPr>
               <w:rPr>
-                <w:rFonts w:ascii="Arial" w:hAnsi="Arial" w:eastAsia="Arial" w:cs="Arial"/>
-                <w:sz w:val="22"/>
-                <w:szCs w:val="22"/>
-              </w:rPr>
-            </w:pPr>
-            <w:r>
-              <w:rPr>
-                <w:rFonts w:ascii="Arial" w:hAnsi="Arial" w:eastAsia="Arial" w:cs="Arial"/>
+                <w:rFonts w:ascii="Arial" w:eastAsia="Arial" w:hAnsi="Arial" w:cs="Arial"/>
+                <w:sz w:val="22"/>
+                <w:szCs w:val="22"/>
+              </w:rPr>
+            </w:pPr>
+            <w:r>
+              <w:rPr>
+                <w:rFonts w:ascii="Arial" w:eastAsia="Arial" w:hAnsi="Arial" w:cs="Arial"/>
                 <w:b/>
                 <w:bCs/>
                 <w:sz w:val="22"/>
@@ -1565,14 +1693,14 @@
           <w:p>
             <w:pPr>
               <w:rPr>
-                <w:rFonts w:ascii="Arial" w:hAnsi="Arial" w:eastAsia="Arial" w:cs="Arial"/>
-                <w:sz w:val="22"/>
-                <w:szCs w:val="22"/>
-              </w:rPr>
-            </w:pPr>
-            <w:r>
-              <w:rPr>
-                <w:rFonts w:ascii="Arial" w:hAnsi="Arial" w:eastAsia="Arial" w:cs="Arial"/>
+                <w:rFonts w:ascii="Arial" w:eastAsia="Arial" w:hAnsi="Arial" w:cs="Arial"/>
+                <w:sz w:val="22"/>
+                <w:szCs w:val="22"/>
+              </w:rPr>
+            </w:pPr>
+            <w:r>
+              <w:rPr>
+                <w:rFonts w:ascii="Arial" w:eastAsia="Arial" w:hAnsi="Arial" w:cs="Arial"/>
                 <w:b/>
                 <w:bCs/>
                 <w:sz w:val="22"/>
@@ -1582,7 +1710,7 @@
             </w:r>
             <w:r>
               <w:rPr>
-                <w:rFonts w:ascii="Arial" w:hAnsi="Arial" w:eastAsia="Arial" w:cs="Arial"/>
+                <w:rFonts w:ascii="Arial" w:eastAsia="Arial" w:hAnsi="Arial" w:cs="Arial"/>
                 <w:sz w:val="22"/>
                 <w:szCs w:val="22"/>
               </w:rPr>
@@ -1620,18 +1748,34 @@
           <w:p>
             <w:pPr>
               <w:rPr>
-                <w:rFonts w:ascii="Arial" w:hAnsi="Arial" w:eastAsia="Arial" w:cs="Arial"/>
-                <w:sz w:val="16"/>
-                <w:szCs w:val="16"/>
-              </w:rPr>
-            </w:pPr>
-            <w:r>
-              <w:rPr>
-                <w:rFonts w:ascii="Arial" w:hAnsi="Arial" w:eastAsia="Arial" w:cs="Arial"/>
-                <w:sz w:val="16"/>
-                <w:szCs w:val="16"/>
-              </w:rPr>
-              <w:t>Container and container engine may expose privileged information to adversary directly from process  or thru container engine.</w:t>
+                <w:rFonts w:ascii="Arial" w:eastAsia="Arial" w:hAnsi="Arial" w:cs="Arial"/>
+                <w:sz w:val="16"/>
+                <w:szCs w:val="16"/>
+              </w:rPr>
+            </w:pPr>
+            <w:r>
+              <w:rPr>
+                <w:rFonts w:ascii="Arial" w:eastAsia="Arial" w:hAnsi="Arial" w:cs="Arial"/>
+                <w:sz w:val="16"/>
+                <w:szCs w:val="16"/>
+              </w:rPr>
+              <w:t>Container and container engine may expose privileged information to adversary directly from process or thr</w:t>
+            </w:r>
+            <w:r>
+              <w:rPr>
+                <w:rFonts w:ascii="Arial" w:eastAsia="Arial" w:hAnsi="Arial" w:cs="Arial"/>
+                <w:sz w:val="16"/>
+                <w:szCs w:val="16"/>
+              </w:rPr>
+              <w:t>ough</w:t>
+            </w:r>
+            <w:r>
+              <w:rPr>
+                <w:rFonts w:ascii="Arial" w:eastAsia="Arial" w:hAnsi="Arial" w:cs="Arial"/>
+                <w:sz w:val="16"/>
+                <w:szCs w:val="16"/>
+              </w:rPr>
+              <w:t xml:space="preserve"> container engine.</w:t>
             </w:r>
           </w:p>
         </w:tc>
@@ -1645,14 +1789,14 @@
             <w:pPr>
               <w:spacing w:line="259" w:lineRule="auto"/>
               <w:rPr>
-                <w:rFonts w:ascii="Arial" w:hAnsi="Arial" w:eastAsia="Arial" w:cs="Arial"/>
-                <w:sz w:val="16"/>
-                <w:szCs w:val="16"/>
-              </w:rPr>
-            </w:pPr>
-            <w:r>
-              <w:rPr>
-                <w:rFonts w:ascii="Arial" w:hAnsi="Arial" w:eastAsia="Arial" w:cs="Arial"/>
+                <w:rFonts w:ascii="Arial" w:eastAsia="Arial" w:hAnsi="Arial" w:cs="Arial"/>
+                <w:sz w:val="16"/>
+                <w:szCs w:val="16"/>
+              </w:rPr>
+            </w:pPr>
+            <w:r>
+              <w:rPr>
+                <w:rFonts w:ascii="Arial" w:eastAsia="Arial" w:hAnsi="Arial" w:cs="Arial"/>
                 <w:sz w:val="16"/>
                 <w:szCs w:val="16"/>
               </w:rPr>
@@ -1667,14 +1811,14 @@
           <w:p>
             <w:pPr>
               <w:rPr>
-                <w:rFonts w:ascii="Arial" w:hAnsi="Arial" w:eastAsia="Arial" w:cs="Arial"/>
-                <w:sz w:val="16"/>
-                <w:szCs w:val="16"/>
-              </w:rPr>
-            </w:pPr>
-            <w:r>
-              <w:rPr>
-                <w:rFonts w:ascii="Arial" w:hAnsi="Arial" w:eastAsia="Arial" w:cs="Arial"/>
+                <w:rFonts w:ascii="Arial" w:eastAsia="Arial" w:hAnsi="Arial" w:cs="Arial"/>
+                <w:sz w:val="16"/>
+                <w:szCs w:val="16"/>
+              </w:rPr>
+            </w:pPr>
+            <w:r>
+              <w:rPr>
+                <w:rFonts w:ascii="Arial" w:eastAsia="Arial" w:hAnsi="Arial" w:cs="Arial"/>
                 <w:sz w:val="16"/>
                 <w:szCs w:val="16"/>
               </w:rPr>
@@ -1682,7 +1826,7 @@
             </w:r>
             <w:r>
               <w:rPr>
-                <w:rFonts w:ascii="Arial" w:hAnsi="Arial" w:eastAsia="Arial" w:cs="Arial"/>
+                <w:rFonts w:ascii="Arial" w:eastAsia="Arial" w:hAnsi="Arial" w:cs="Arial"/>
                 <w:sz w:val="16"/>
                 <w:szCs w:val="16"/>
               </w:rPr>
@@ -1690,7 +1834,7 @@
             </w:r>
             <w:r>
               <w:rPr>
-                <w:rFonts w:ascii="Arial" w:hAnsi="Arial" w:eastAsia="Arial" w:cs="Arial"/>
+                <w:rFonts w:ascii="Arial" w:eastAsia="Arial" w:hAnsi="Arial" w:cs="Arial"/>
                 <w:sz w:val="16"/>
                 <w:szCs w:val="16"/>
               </w:rPr>
@@ -1699,7 +1843,7 @@
             <w:proofErr w:type="spellStart"/>
             <w:r>
               <w:rPr>
-                <w:rFonts w:ascii="Arial" w:hAnsi="Arial" w:eastAsia="Arial" w:cs="Arial"/>
+                <w:rFonts w:ascii="Arial" w:eastAsia="Arial" w:hAnsi="Arial" w:cs="Arial"/>
                 <w:sz w:val="16"/>
                 <w:szCs w:val="16"/>
               </w:rPr>
@@ -1708,7 +1852,7 @@
             <w:proofErr w:type="spellEnd"/>
             <w:r>
               <w:rPr>
-                <w:rFonts w:ascii="Arial" w:hAnsi="Arial" w:eastAsia="Arial" w:cs="Arial"/>
+                <w:rFonts w:ascii="Arial" w:eastAsia="Arial" w:hAnsi="Arial" w:cs="Arial"/>
                 <w:sz w:val="16"/>
                 <w:szCs w:val="16"/>
               </w:rPr>
@@ -1726,14 +1870,14 @@
             <w:pPr>
               <w:spacing w:line="259" w:lineRule="auto"/>
               <w:rPr>
-                <w:rFonts w:ascii="Arial" w:hAnsi="Arial" w:eastAsia="Arial" w:cs="Arial"/>
-                <w:sz w:val="16"/>
-                <w:szCs w:val="16"/>
-              </w:rPr>
-            </w:pPr>
-            <w:r>
-              <w:rPr>
-                <w:rFonts w:ascii="Arial" w:hAnsi="Arial" w:eastAsia="Arial" w:cs="Arial"/>
+                <w:rFonts w:ascii="Arial" w:eastAsia="Arial" w:hAnsi="Arial" w:cs="Arial"/>
+                <w:sz w:val="16"/>
+                <w:szCs w:val="16"/>
+              </w:rPr>
+            </w:pPr>
+            <w:r>
+              <w:rPr>
+                <w:rFonts w:ascii="Arial" w:eastAsia="Arial" w:hAnsi="Arial" w:cs="Arial"/>
                 <w:sz w:val="16"/>
                 <w:szCs w:val="16"/>
               </w:rPr>
@@ -1748,14 +1892,14 @@
           <w:p>
             <w:pPr>
               <w:rPr>
-                <w:rFonts w:ascii="Arial" w:hAnsi="Arial" w:eastAsia="Arial" w:cs="Arial"/>
-                <w:sz w:val="16"/>
-                <w:szCs w:val="16"/>
-              </w:rPr>
-            </w:pPr>
-            <w:r>
-              <w:rPr>
-                <w:rFonts w:ascii="Arial" w:hAnsi="Arial" w:eastAsia="Arial" w:cs="Arial"/>
+                <w:rFonts w:ascii="Arial" w:eastAsia="Arial" w:hAnsi="Arial" w:cs="Arial"/>
+                <w:sz w:val="16"/>
+                <w:szCs w:val="16"/>
+              </w:rPr>
+            </w:pPr>
+            <w:r>
+              <w:rPr>
+                <w:rFonts w:ascii="Arial" w:eastAsia="Arial" w:hAnsi="Arial" w:cs="Arial"/>
                 <w:sz w:val="16"/>
                 <w:szCs w:val="16"/>
               </w:rPr>
@@ -1773,7 +1917,7 @@
             <w:pPr>
               <w:spacing w:line="259" w:lineRule="auto"/>
               <w:rPr>
-                <w:rFonts w:ascii="Arial" w:hAnsi="Arial" w:eastAsia="Arial" w:cs="Arial"/>
+                <w:rFonts w:ascii="Arial" w:eastAsia="Arial" w:hAnsi="Arial" w:cs="Arial"/>
                 <w:sz w:val="16"/>
                 <w:szCs w:val="16"/>
               </w:rPr>
@@ -1787,7 +1931,7 @@
           <w:p>
             <w:pPr>
               <w:rPr>
-                <w:rFonts w:ascii="Arial" w:hAnsi="Arial" w:eastAsia="Arial" w:cs="Arial"/>
+                <w:rFonts w:ascii="Arial" w:eastAsia="Arial" w:hAnsi="Arial" w:cs="Arial"/>
                 <w:sz w:val="16"/>
                 <w:szCs w:val="16"/>
               </w:rPr>
@@ -1807,12 +1951,12 @@
     <w:p>
       <w:pPr>
         <w:rPr>
-          <w:rFonts w:ascii="Arial" w:hAnsi="Arial" w:eastAsia="Arial" w:cs="Arial"/>
-        </w:rPr>
-      </w:pPr>
-      <w:r>
-        <w:rPr>
-          <w:rFonts w:ascii="Arial" w:hAnsi="Arial" w:eastAsia="Arial" w:cs="Arial"/>
+          <w:rFonts w:ascii="Arial" w:eastAsia="Arial" w:hAnsi="Arial" w:cs="Arial"/>
+        </w:rPr>
+      </w:pPr>
+      <w:r>
+        <w:rPr>
+          <w:rFonts w:ascii="Arial" w:eastAsia="Arial" w:hAnsi="Arial" w:cs="Arial"/>
         </w:rPr>
         <w:t>Detection</w:t>
       </w:r>
@@ -1836,14 +1980,14 @@
           <w:p>
             <w:pPr>
               <w:rPr>
-                <w:rFonts w:ascii="Arial" w:hAnsi="Arial" w:eastAsia="Arial" w:cs="Arial"/>
-                <w:sz w:val="22"/>
-                <w:szCs w:val="22"/>
-              </w:rPr>
-            </w:pPr>
-            <w:r>
-              <w:rPr>
-                <w:rFonts w:ascii="Arial" w:hAnsi="Arial" w:eastAsia="Arial" w:cs="Arial"/>
+                <w:rFonts w:ascii="Arial" w:eastAsia="Arial" w:hAnsi="Arial" w:cs="Arial"/>
+                <w:sz w:val="22"/>
+                <w:szCs w:val="22"/>
+              </w:rPr>
+            </w:pPr>
+            <w:r>
+              <w:rPr>
+                <w:rFonts w:ascii="Arial" w:eastAsia="Arial" w:hAnsi="Arial" w:cs="Arial"/>
                 <w:b/>
                 <w:bCs/>
                 <w:sz w:val="22"/>
@@ -1860,14 +2004,14 @@
           <w:p>
             <w:pPr>
               <w:rPr>
-                <w:rFonts w:ascii="Arial" w:hAnsi="Arial" w:eastAsia="Arial" w:cs="Arial"/>
-                <w:sz w:val="22"/>
-                <w:szCs w:val="22"/>
-              </w:rPr>
-            </w:pPr>
-            <w:r>
-              <w:rPr>
-                <w:rFonts w:ascii="Arial" w:hAnsi="Arial" w:eastAsia="Arial" w:cs="Arial"/>
+                <w:rFonts w:ascii="Arial" w:eastAsia="Arial" w:hAnsi="Arial" w:cs="Arial"/>
+                <w:sz w:val="22"/>
+                <w:szCs w:val="22"/>
+              </w:rPr>
+            </w:pPr>
+            <w:r>
+              <w:rPr>
+                <w:rFonts w:ascii="Arial" w:eastAsia="Arial" w:hAnsi="Arial" w:cs="Arial"/>
                 <w:b/>
                 <w:bCs/>
                 <w:sz w:val="22"/>
@@ -1877,7 +2021,7 @@
             </w:r>
             <w:r>
               <w:rPr>
-                <w:rFonts w:ascii="Arial" w:hAnsi="Arial" w:eastAsia="Arial" w:cs="Arial"/>
+                <w:rFonts w:ascii="Arial" w:eastAsia="Arial" w:hAnsi="Arial" w:cs="Arial"/>
                 <w:sz w:val="22"/>
                 <w:szCs w:val="22"/>
               </w:rPr>
@@ -1915,14 +2059,14 @@
           <w:p>
             <w:pPr>
               <w:rPr>
-                <w:rFonts w:ascii="Arial" w:hAnsi="Arial" w:eastAsia="Arial" w:cs="Arial"/>
-                <w:sz w:val="16"/>
-                <w:szCs w:val="16"/>
-              </w:rPr>
-            </w:pPr>
-            <w:r>
-              <w:rPr>
-                <w:rFonts w:ascii="Arial" w:hAnsi="Arial" w:eastAsia="Arial" w:cs="Arial"/>
+                <w:rFonts w:ascii="Arial" w:eastAsia="Arial" w:hAnsi="Arial" w:cs="Arial"/>
+                <w:sz w:val="16"/>
+                <w:szCs w:val="16"/>
+              </w:rPr>
+            </w:pPr>
+            <w:r>
+              <w:rPr>
+                <w:rFonts w:ascii="Arial" w:eastAsia="Arial" w:hAnsi="Arial" w:cs="Arial"/>
                 <w:sz w:val="16"/>
                 <w:szCs w:val="16"/>
               </w:rPr>
@@ -1930,7 +2074,7 @@
             </w:r>
             <w:r>
               <w:rPr>
-                <w:rFonts w:ascii="Arial" w:hAnsi="Arial" w:eastAsia="Arial" w:cs="Arial"/>
+                <w:rFonts w:ascii="Arial" w:eastAsia="Arial" w:hAnsi="Arial" w:cs="Arial"/>
                 <w:sz w:val="16"/>
                 <w:szCs w:val="16"/>
               </w:rPr>
@@ -1938,7 +2082,7 @@
             </w:r>
             <w:r>
               <w:rPr>
-                <w:rFonts w:ascii="Arial" w:hAnsi="Arial" w:eastAsia="Arial" w:cs="Arial"/>
+                <w:rFonts w:ascii="Arial" w:eastAsia="Arial" w:hAnsi="Arial" w:cs="Arial"/>
                 <w:sz w:val="16"/>
                 <w:szCs w:val="16"/>
               </w:rPr>
@@ -1946,7 +2090,7 @@
             </w:r>
             <w:r>
               <w:rPr>
-                <w:rFonts w:ascii="Arial" w:hAnsi="Arial" w:eastAsia="Arial" w:cs="Arial"/>
+                <w:rFonts w:ascii="Arial" w:eastAsia="Arial" w:hAnsi="Arial" w:cs="Arial"/>
                 <w:sz w:val="16"/>
                 <w:szCs w:val="16"/>
               </w:rPr>
@@ -1964,14 +2108,14 @@
             <w:pPr>
               <w:spacing w:line="259" w:lineRule="auto"/>
               <w:rPr>
-                <w:rFonts w:ascii="Arial" w:hAnsi="Arial" w:eastAsia="Arial" w:cs="Arial"/>
-                <w:sz w:val="16"/>
-                <w:szCs w:val="16"/>
-              </w:rPr>
-            </w:pPr>
-            <w:r>
-              <w:rPr>
-                <w:rFonts w:ascii="Arial" w:hAnsi="Arial" w:eastAsia="Arial" w:cs="Arial"/>
+                <w:rFonts w:ascii="Arial" w:eastAsia="Arial" w:hAnsi="Arial" w:cs="Arial"/>
+                <w:sz w:val="16"/>
+                <w:szCs w:val="16"/>
+              </w:rPr>
+            </w:pPr>
+            <w:r>
+              <w:rPr>
+                <w:rFonts w:ascii="Arial" w:eastAsia="Arial" w:hAnsi="Arial" w:cs="Arial"/>
                 <w:sz w:val="16"/>
                 <w:szCs w:val="16"/>
               </w:rPr>
@@ -1979,7 +2123,7 @@
             </w:r>
             <w:r>
               <w:rPr>
-                <w:rFonts w:ascii="Arial" w:hAnsi="Arial" w:eastAsia="Arial" w:cs="Arial"/>
+                <w:rFonts w:ascii="Arial" w:eastAsia="Arial" w:hAnsi="Arial" w:cs="Arial"/>
                 <w:sz w:val="16"/>
                 <w:szCs w:val="16"/>
               </w:rPr>
@@ -1994,14 +2138,14 @@
           <w:p>
             <w:pPr>
               <w:rPr>
-                <w:rFonts w:ascii="Arial" w:hAnsi="Arial" w:eastAsia="Arial" w:cs="Arial"/>
-                <w:sz w:val="16"/>
-                <w:szCs w:val="16"/>
-              </w:rPr>
-            </w:pPr>
-            <w:r>
-              <w:rPr>
-                <w:rFonts w:ascii="Arial" w:hAnsi="Arial" w:eastAsia="Arial" w:cs="Arial"/>
+                <w:rFonts w:ascii="Arial" w:eastAsia="Arial" w:hAnsi="Arial" w:cs="Arial"/>
+                <w:sz w:val="16"/>
+                <w:szCs w:val="16"/>
+              </w:rPr>
+            </w:pPr>
+            <w:r>
+              <w:rPr>
+                <w:rFonts w:ascii="Arial" w:eastAsia="Arial" w:hAnsi="Arial" w:cs="Arial"/>
                 <w:sz w:val="16"/>
                 <w:szCs w:val="16"/>
               </w:rPr>
@@ -2019,14 +2163,14 @@
             <w:pPr>
               <w:spacing w:line="259" w:lineRule="auto"/>
               <w:rPr>
-                <w:rFonts w:ascii="Arial" w:hAnsi="Arial" w:eastAsia="Arial" w:cs="Arial"/>
-                <w:sz w:val="16"/>
-                <w:szCs w:val="16"/>
-              </w:rPr>
-            </w:pPr>
-            <w:r>
-              <w:rPr>
-                <w:rFonts w:ascii="Arial" w:hAnsi="Arial" w:eastAsia="Arial" w:cs="Arial"/>
+                <w:rFonts w:ascii="Arial" w:eastAsia="Arial" w:hAnsi="Arial" w:cs="Arial"/>
+                <w:sz w:val="16"/>
+                <w:szCs w:val="16"/>
+              </w:rPr>
+            </w:pPr>
+            <w:r>
+              <w:rPr>
+                <w:rFonts w:ascii="Arial" w:eastAsia="Arial" w:hAnsi="Arial" w:cs="Arial"/>
                 <w:sz w:val="16"/>
                 <w:szCs w:val="16"/>
               </w:rPr>
@@ -2041,14 +2185,14 @@
           <w:p>
             <w:pPr>
               <w:rPr>
-                <w:rFonts w:ascii="Arial" w:hAnsi="Arial" w:eastAsia="Arial" w:cs="Arial"/>
-                <w:sz w:val="16"/>
-                <w:szCs w:val="16"/>
-              </w:rPr>
-            </w:pPr>
-            <w:r>
-              <w:rPr>
-                <w:rFonts w:ascii="Arial" w:hAnsi="Arial" w:eastAsia="Arial" w:cs="Arial"/>
+                <w:rFonts w:ascii="Arial" w:eastAsia="Arial" w:hAnsi="Arial" w:cs="Arial"/>
+                <w:sz w:val="16"/>
+                <w:szCs w:val="16"/>
+              </w:rPr>
+            </w:pPr>
+            <w:r>
+              <w:rPr>
+                <w:rFonts w:ascii="Arial" w:eastAsia="Arial" w:hAnsi="Arial" w:cs="Arial"/>
                 <w:sz w:val="16"/>
                 <w:szCs w:val="16"/>
               </w:rPr>
@@ -2056,7 +2200,7 @@
             </w:r>
             <w:r>
               <w:rPr>
-                <w:rFonts w:ascii="Arial" w:hAnsi="Arial" w:eastAsia="Arial" w:cs="Arial"/>
+                <w:rFonts w:ascii="Arial" w:eastAsia="Arial" w:hAnsi="Arial" w:cs="Arial"/>
                 <w:sz w:val="16"/>
                 <w:szCs w:val="16"/>
               </w:rPr>
@@ -2071,7 +2215,7 @@
         <w:pStyle w:val="paragraph"/>
         <w:spacing w:before="0" w:beforeAutospacing="0" w:after="0" w:afterAutospacing="0"/>
         <w:rPr>
-          <w:rFonts w:ascii="Arial" w:hAnsi="Arial" w:eastAsia="Arial" w:cs="Arial"/>
+          <w:rFonts w:ascii="Arial" w:eastAsia="Arial" w:hAnsi="Arial" w:cs="Arial"/>
           <w:sz w:val="22"/>
           <w:szCs w:val="22"/>
         </w:rPr>
@@ -2080,12 +2224,12 @@
     <w:p>
       <w:pPr>
         <w:rPr>
-          <w:rFonts w:ascii="Arial" w:hAnsi="Arial" w:eastAsia="Arial" w:cs="Arial"/>
-        </w:rPr>
-      </w:pPr>
-      <w:r>
-        <w:rPr>
-          <w:rFonts w:ascii="Arial" w:hAnsi="Arial" w:eastAsia="Arial" w:cs="Arial"/>
+          <w:rFonts w:ascii="Arial" w:eastAsia="Arial" w:hAnsi="Arial" w:cs="Arial"/>
+        </w:rPr>
+      </w:pPr>
+      <w:r>
+        <w:rPr>
+          <w:rFonts w:ascii="Arial" w:eastAsia="Arial" w:hAnsi="Arial" w:cs="Arial"/>
         </w:rPr>
         <w:t>Post-Conditions</w:t>
       </w:r>
@@ -2109,14 +2253,14 @@
           <w:p>
             <w:pPr>
               <w:rPr>
-                <w:rFonts w:ascii="Arial" w:hAnsi="Arial" w:eastAsia="Arial" w:cs="Arial"/>
-                <w:sz w:val="22"/>
-                <w:szCs w:val="22"/>
-              </w:rPr>
-            </w:pPr>
-            <w:r>
-              <w:rPr>
-                <w:rFonts w:ascii="Arial" w:hAnsi="Arial" w:eastAsia="Arial" w:cs="Arial"/>
+                <w:rFonts w:ascii="Arial" w:eastAsia="Arial" w:hAnsi="Arial" w:cs="Arial"/>
+                <w:sz w:val="22"/>
+                <w:szCs w:val="22"/>
+              </w:rPr>
+            </w:pPr>
+            <w:r>
+              <w:rPr>
+                <w:rFonts w:ascii="Arial" w:eastAsia="Arial" w:hAnsi="Arial" w:cs="Arial"/>
                 <w:b/>
                 <w:bCs/>
                 <w:sz w:val="22"/>
@@ -2133,14 +2277,14 @@
           <w:p>
             <w:pPr>
               <w:rPr>
-                <w:rFonts w:ascii="Arial" w:hAnsi="Arial" w:eastAsia="Arial" w:cs="Arial"/>
-                <w:sz w:val="22"/>
-                <w:szCs w:val="22"/>
-              </w:rPr>
-            </w:pPr>
-            <w:r>
-              <w:rPr>
-                <w:rFonts w:ascii="Arial" w:hAnsi="Arial" w:eastAsia="Arial" w:cs="Arial"/>
+                <w:rFonts w:ascii="Arial" w:eastAsia="Arial" w:hAnsi="Arial" w:cs="Arial"/>
+                <w:sz w:val="22"/>
+                <w:szCs w:val="22"/>
+              </w:rPr>
+            </w:pPr>
+            <w:r>
+              <w:rPr>
+                <w:rFonts w:ascii="Arial" w:eastAsia="Arial" w:hAnsi="Arial" w:cs="Arial"/>
                 <w:b/>
                 <w:bCs/>
                 <w:sz w:val="22"/>
@@ -2150,7 +2294,7 @@
             </w:r>
             <w:r>
               <w:rPr>
-                <w:rFonts w:ascii="Arial" w:hAnsi="Arial" w:eastAsia="Arial" w:cs="Arial"/>
+                <w:rFonts w:ascii="Arial" w:eastAsia="Arial" w:hAnsi="Arial" w:cs="Arial"/>
                 <w:sz w:val="22"/>
                 <w:szCs w:val="22"/>
               </w:rPr>
@@ -2181,7 +2325,7 @@
           <w:p>
             <w:pPr>
               <w:rPr>
-                <w:rFonts w:ascii="Arial" w:hAnsi="Arial" w:eastAsia="Arial" w:cs="Arial"/>
+                <w:rFonts w:ascii="Arial" w:eastAsia="Arial" w:hAnsi="Arial" w:cs="Arial"/>
                 <w:sz w:val="16"/>
                 <w:szCs w:val="16"/>
               </w:rPr>
@@ -2195,7 +2339,7 @@
         <w:pStyle w:val="paragraph"/>
         <w:spacing w:before="0" w:beforeAutospacing="0" w:after="0" w:afterAutospacing="0"/>
         <w:rPr>
-          <w:rFonts w:ascii="Arial" w:hAnsi="Arial" w:eastAsia="Arial" w:cs="Arial"/>
+          <w:rFonts w:ascii="Arial" w:eastAsia="Arial" w:hAnsi="Arial" w:cs="Arial"/>
           <w:sz w:val="22"/>
           <w:szCs w:val="22"/>
         </w:rPr>
@@ -2204,18 +2348,18 @@
     <w:p>
       <w:pPr>
         <w:rPr>
-          <w:rFonts w:ascii="Arial" w:hAnsi="Arial" w:eastAsia="Arial" w:cs="Arial"/>
-        </w:rPr>
-      </w:pPr>
-      <w:r>
-        <w:rPr>
-          <w:rFonts w:ascii="Arial" w:hAnsi="Arial" w:eastAsia="Arial" w:cs="Arial"/>
+          <w:rFonts w:ascii="Arial" w:eastAsia="Arial" w:hAnsi="Arial" w:cs="Arial"/>
+        </w:rPr>
+      </w:pPr>
+      <w:r>
+        <w:rPr>
+          <w:rFonts w:ascii="Arial" w:eastAsia="Arial" w:hAnsi="Arial" w:cs="Arial"/>
         </w:rPr>
         <w:t>References</w:t>
       </w:r>
       <w:r>
         <w:rPr>
-          <w:rFonts w:ascii="Arial" w:hAnsi="Arial" w:eastAsia="Arial" w:cs="Arial"/>
+          <w:rFonts w:ascii="Arial" w:eastAsia="Arial" w:hAnsi="Arial" w:cs="Arial"/>
         </w:rPr>
         <w:t xml:space="preserve">: </w:t>
       </w:r>
@@ -2383,7 +2527,7 @@
     </w:p>
     <w:sectPr>
       <w:footerReference w:type="default" r:id="rId14"/>
-      <w:pgSz w:w="12240" w:h="15840" w:orient="portrait"/>
+      <w:pgSz w:w="12240" w:h="15840"/>
       <w:pgMar w:top="1440" w:right="1440" w:bottom="1440" w:left="1440" w:header="720" w:footer="720" w:gutter="0"/>
       <w:cols w:space="720"/>
       <w:docGrid w:linePitch="360"/>
@@ -2394,7 +2538,7 @@
 
 <file path=word/comments.xml><?xml version="1.0" encoding="utf-8"?>
 <w:comments xmlns:wpc="http://schemas.microsoft.com/office/word/2010/wordprocessingCanvas" xmlns:cx="http://schemas.microsoft.com/office/drawing/2014/chartex" xmlns:cx1="http://schemas.microsoft.com/office/drawing/2015/9/8/chartex" xmlns:cx2="http://schemas.microsoft.com/office/drawing/2015/10/21/chartex" xmlns:cx3="http://schemas.microsoft.com/office/drawing/2016/5/9/chartex" xmlns:cx4="http://schemas.microsoft.com/office/drawing/2016/5/10/chartex" xmlns:cx5="http://schemas.microsoft.com/office/drawing/2016/5/11/chartex" xmlns:cx6="http://schemas.microsoft.com/office/drawing/2016/5/12/chartex" xmlns:cx7="http://schemas.microsoft.com/office/drawing/2016/5/13/chartex" xmlns:cx8="http://schemas.microsoft.com/office/drawing/2016/5/14/chartex" xmlns:mc="http://schemas.openxmlformats.org/markup-compatibility/2006" xmlns:aink="http://schemas.microsoft.com/office/drawing/2016/ink" xmlns:am3d="http://schemas.microsoft.com/office/drawing/2017/model3d" xmlns:o="urn:schemas-microsoft-com:office:office" xmlns:oel="http://schemas.microsoft.com/office/2019/extlst" xmlns:r="http://schemas.openxmlformats.org/officeDocument/2006/relationships" xmlns:m="http://schemas.openxmlformats.org/officeDocument/2006/math" xmlns:v="urn:schemas-microsoft-com:vml" xmlns:wp14="http://schemas.microsoft.com/office/word/2010/wordprocessingDrawing" xmlns:wp="http://schemas.openxmlformats.org/drawingml/2006/wordprocessingDrawing" xmlns:w10="urn:schemas-microsoft-com:office:word" xmlns:w="http://schemas.openxmlformats.org/wordprocessingml/2006/main" xmlns:w14="http://schemas.microsoft.com/office/word/2010/wordml" xmlns:w15="http://schemas.microsoft.com/office/word/2012/wordml" xmlns:w16cex="http://schemas.microsoft.com/office/word/2018/wordml/cex" xmlns:w16cid="http://schemas.microsoft.com/office/word/2016/wordml/cid" xmlns:w16="http://schemas.microsoft.com/office/word/2018/wordml" xmlns:w16sdtdh="http://schemas.microsoft.com/office/word/2020/wordml/sdtdatahash" xmlns:w16se="http://schemas.microsoft.com/office/word/2015/wordml/symex" xmlns:wpg="http://schemas.microsoft.com/office/word/2010/wordprocessingGroup" xmlns:wpi="http://schemas.microsoft.com/office/word/2010/wordprocessingInk" xmlns:wne="http://schemas.microsoft.com/office/word/2006/wordml" xmlns:wps="http://schemas.microsoft.com/office/word/2010/wordprocessingShape" mc:Ignorable="w14 w15 w16se w16cid w16 w16cex w16sdtdh wp14">
-  <w:comment w:initials="MV" w:author="M. Vanderveen" w:date="2022-08-10T10:31:00Z" w:id="0">
+  <w:comment w:id="0" w:author="M. Vanderveen" w:date="2022-08-10T10:31:00Z" w:initials="MV">
     <w:p>
       <w:pPr>
         <w:pStyle w:val="CommentText"/>
@@ -2420,19 +2564,19 @@
 </file>
 
 <file path=word/commentsExtended.xml><?xml version="1.0" encoding="utf-8"?>
-<w15:commentsEx xmlns:mc="http://schemas.openxmlformats.org/markup-compatibility/2006" xmlns:w15="http://schemas.microsoft.com/office/word/2012/wordml" mc:Ignorable="w15">
-  <w15:commentEx w15:done="1" w15:paraId="512A62EA"/>
+<w15:commentsEx xmlns:wpc="http://schemas.microsoft.com/office/word/2010/wordprocessingCanvas" xmlns:cx="http://schemas.microsoft.com/office/drawing/2014/chartex" xmlns:cx1="http://schemas.microsoft.com/office/drawing/2015/9/8/chartex" xmlns:cx2="http://schemas.microsoft.com/office/drawing/2015/10/21/chartex" xmlns:cx3="http://schemas.microsoft.com/office/drawing/2016/5/9/chartex" xmlns:cx4="http://schemas.microsoft.com/office/drawing/2016/5/10/chartex" xmlns:cx5="http://schemas.microsoft.com/office/drawing/2016/5/11/chartex" xmlns:cx6="http://schemas.microsoft.com/office/drawing/2016/5/12/chartex" xmlns:cx7="http://schemas.microsoft.com/office/drawing/2016/5/13/chartex" xmlns:cx8="http://schemas.microsoft.com/office/drawing/2016/5/14/chartex" xmlns:mc="http://schemas.openxmlformats.org/markup-compatibility/2006" xmlns:aink="http://schemas.microsoft.com/office/drawing/2016/ink" xmlns:am3d="http://schemas.microsoft.com/office/drawing/2017/model3d" xmlns:o="urn:schemas-microsoft-com:office:office" xmlns:oel="http://schemas.microsoft.com/office/2019/extlst" xmlns:r="http://schemas.openxmlformats.org/officeDocument/2006/relationships" xmlns:m="http://schemas.openxmlformats.org/officeDocument/2006/math" xmlns:v="urn:schemas-microsoft-com:vml" xmlns:wp14="http://schemas.microsoft.com/office/word/2010/wordprocessingDrawing" xmlns:wp="http://schemas.openxmlformats.org/drawingml/2006/wordprocessingDrawing" xmlns:w10="urn:schemas-microsoft-com:office:word" xmlns:w="http://schemas.openxmlformats.org/wordprocessingml/2006/main" xmlns:w14="http://schemas.microsoft.com/office/word/2010/wordml" xmlns:w15="http://schemas.microsoft.com/office/word/2012/wordml" xmlns:w16cex="http://schemas.microsoft.com/office/word/2018/wordml/cex" xmlns:w16cid="http://schemas.microsoft.com/office/word/2016/wordml/cid" xmlns:w16="http://schemas.microsoft.com/office/word/2018/wordml" xmlns:w16sdtdh="http://schemas.microsoft.com/office/word/2020/wordml/sdtdatahash" xmlns:w16se="http://schemas.microsoft.com/office/word/2015/wordml/symex" xmlns:wpg="http://schemas.microsoft.com/office/word/2010/wordprocessingGroup" xmlns:wpi="http://schemas.microsoft.com/office/word/2010/wordprocessingInk" xmlns:wne="http://schemas.microsoft.com/office/word/2006/wordml" xmlns:wps="http://schemas.microsoft.com/office/word/2010/wordprocessingShape" mc:Ignorable="w14 w15 w16se w16cid w16 w16cex w16sdtdh wp14">
+  <w15:commentEx w15:paraId="512A62EA" w15:done="1"/>
 </w15:commentsEx>
 </file>
 
 <file path=word/commentsExtensible.xml><?xml version="1.0" encoding="utf-8"?>
-<w16cex:commentsExtensible xmlns:w16="http://schemas.microsoft.com/office/word/2018/wordml" xmlns:w16cex="http://schemas.microsoft.com/office/word/2018/wordml/cex" xmlns:mc="http://schemas.openxmlformats.org/markup-compatibility/2006" mc:Ignorable="w16 w16cex">
+<w16cex:commentsExtensible xmlns:wpc="http://schemas.microsoft.com/office/word/2010/wordprocessingCanvas" xmlns:cx="http://schemas.microsoft.com/office/drawing/2014/chartex" xmlns:cx1="http://schemas.microsoft.com/office/drawing/2015/9/8/chartex" xmlns:cx2="http://schemas.microsoft.com/office/drawing/2015/10/21/chartex" xmlns:cx3="http://schemas.microsoft.com/office/drawing/2016/5/9/chartex" xmlns:cx4="http://schemas.microsoft.com/office/drawing/2016/5/10/chartex" xmlns:cx5="http://schemas.microsoft.com/office/drawing/2016/5/11/chartex" xmlns:cx6="http://schemas.microsoft.com/office/drawing/2016/5/12/chartex" xmlns:cx7="http://schemas.microsoft.com/office/drawing/2016/5/13/chartex" xmlns:cx8="http://schemas.microsoft.com/office/drawing/2016/5/14/chartex" xmlns:mc="http://schemas.openxmlformats.org/markup-compatibility/2006" xmlns:aink="http://schemas.microsoft.com/office/drawing/2016/ink" xmlns:am3d="http://schemas.microsoft.com/office/drawing/2017/model3d" xmlns:o="urn:schemas-microsoft-com:office:office" xmlns:oel="http://schemas.microsoft.com/office/2019/extlst" xmlns:r="http://schemas.openxmlformats.org/officeDocument/2006/relationships" xmlns:m="http://schemas.openxmlformats.org/officeDocument/2006/math" xmlns:v="urn:schemas-microsoft-com:vml" xmlns:wp14="http://schemas.microsoft.com/office/word/2010/wordprocessingDrawing" xmlns:wp="http://schemas.openxmlformats.org/drawingml/2006/wordprocessingDrawing" xmlns:w10="urn:schemas-microsoft-com:office:word" xmlns:w="http://schemas.openxmlformats.org/wordprocessingml/2006/main" xmlns:w14="http://schemas.microsoft.com/office/word/2010/wordml" xmlns:w15="http://schemas.microsoft.com/office/word/2012/wordml" xmlns:w16cex="http://schemas.microsoft.com/office/word/2018/wordml/cex" xmlns:w16cid="http://schemas.microsoft.com/office/word/2016/wordml/cid" xmlns:w16="http://schemas.microsoft.com/office/word/2018/wordml" xmlns:w16sdtdh="http://schemas.microsoft.com/office/word/2020/wordml/sdtdatahash" xmlns:w16se="http://schemas.microsoft.com/office/word/2015/wordml/symex" xmlns:wpg="http://schemas.microsoft.com/office/word/2010/wordprocessingGroup" xmlns:wpi="http://schemas.microsoft.com/office/word/2010/wordprocessingInk" xmlns:wne="http://schemas.microsoft.com/office/word/2006/wordml" xmlns:wps="http://schemas.microsoft.com/office/word/2010/wordprocessingShape" mc:Ignorable="w14 w15 w16se w16cid w16 w16cex w16sdtdh wp14">
   <w16cex:commentExtensible w16cex:durableId="269E0798" w16cex:dateUtc="2022-08-10T17:31:00Z"/>
 </w16cex:commentsExtensible>
 </file>
 
 <file path=word/commentsIds.xml><?xml version="1.0" encoding="utf-8"?>
-<w16cid:commentsIds xmlns:mc="http://schemas.openxmlformats.org/markup-compatibility/2006" xmlns:w16cid="http://schemas.microsoft.com/office/word/2016/wordml/cid" mc:Ignorable="w16cid">
+<w16cid:commentsIds xmlns:wpc="http://schemas.microsoft.com/office/word/2010/wordprocessingCanvas" xmlns:cx="http://schemas.microsoft.com/office/drawing/2014/chartex" xmlns:cx1="http://schemas.microsoft.com/office/drawing/2015/9/8/chartex" xmlns:cx2="http://schemas.microsoft.com/office/drawing/2015/10/21/chartex" xmlns:cx3="http://schemas.microsoft.com/office/drawing/2016/5/9/chartex" xmlns:cx4="http://schemas.microsoft.com/office/drawing/2016/5/10/chartex" xmlns:cx5="http://schemas.microsoft.com/office/drawing/2016/5/11/chartex" xmlns:cx6="http://schemas.microsoft.com/office/drawing/2016/5/12/chartex" xmlns:cx7="http://schemas.microsoft.com/office/drawing/2016/5/13/chartex" xmlns:cx8="http://schemas.microsoft.com/office/drawing/2016/5/14/chartex" xmlns:mc="http://schemas.openxmlformats.org/markup-compatibility/2006" xmlns:aink="http://schemas.microsoft.com/office/drawing/2016/ink" xmlns:am3d="http://schemas.microsoft.com/office/drawing/2017/model3d" xmlns:o="urn:schemas-microsoft-com:office:office" xmlns:oel="http://schemas.microsoft.com/office/2019/extlst" xmlns:r="http://schemas.openxmlformats.org/officeDocument/2006/relationships" xmlns:m="http://schemas.openxmlformats.org/officeDocument/2006/math" xmlns:v="urn:schemas-microsoft-com:vml" xmlns:wp14="http://schemas.microsoft.com/office/word/2010/wordprocessingDrawing" xmlns:wp="http://schemas.openxmlformats.org/drawingml/2006/wordprocessingDrawing" xmlns:w10="urn:schemas-microsoft-com:office:word" xmlns:w="http://schemas.openxmlformats.org/wordprocessingml/2006/main" xmlns:w14="http://schemas.microsoft.com/office/word/2010/wordml" xmlns:w15="http://schemas.microsoft.com/office/word/2012/wordml" xmlns:w16cex="http://schemas.microsoft.com/office/word/2018/wordml/cex" xmlns:w16cid="http://schemas.microsoft.com/office/word/2016/wordml/cid" xmlns:w16="http://schemas.microsoft.com/office/word/2018/wordml" xmlns:w16sdtdh="http://schemas.microsoft.com/office/word/2020/wordml/sdtdatahash" xmlns:w16se="http://schemas.microsoft.com/office/word/2015/wordml/symex" xmlns:wpg="http://schemas.microsoft.com/office/word/2010/wordprocessingGroup" xmlns:wpi="http://schemas.microsoft.com/office/word/2010/wordprocessingInk" xmlns:wne="http://schemas.microsoft.com/office/word/2006/wordml" xmlns:wps="http://schemas.microsoft.com/office/word/2010/wordprocessingShape" mc:Ignorable="w14 w15 w16se w16cid w16 w16cex w16sdtdh wp14">
   <w16cid:commentId w16cid:paraId="512A62EA" w16cid:durableId="269E0798"/>
 </w16cid:commentsIds>
 </file>
@@ -2523,7 +2667,7 @@
         <w:ind w:left="720" w:hanging="360"/>
       </w:pPr>
       <w:rPr>
-        <w:rFonts w:hint="default" w:ascii="Arial" w:hAnsi="Arial" w:cs="Arial" w:eastAsiaTheme="minorHAnsi"/>
+        <w:rFonts w:ascii="Arial" w:eastAsiaTheme="minorHAnsi" w:hAnsi="Arial" w:cs="Arial" w:hint="default"/>
       </w:rPr>
     </w:lvl>
     <w:lvl w:ilvl="1" w:tplc="04090003" w:tentative="1">
@@ -2535,7 +2679,7 @@
         <w:ind w:left="1440" w:hanging="360"/>
       </w:pPr>
       <w:rPr>
-        <w:rFonts w:hint="default" w:ascii="Courier New" w:hAnsi="Courier New" w:cs="Courier New"/>
+        <w:rFonts w:ascii="Courier New" w:hAnsi="Courier New" w:cs="Courier New" w:hint="default"/>
       </w:rPr>
     </w:lvl>
     <w:lvl w:ilvl="2" w:tplc="04090005" w:tentative="1">
@@ -2547,7 +2691,7 @@
         <w:ind w:left="2160" w:hanging="360"/>
       </w:pPr>
       <w:rPr>
-        <w:rFonts w:hint="default" w:ascii="Wingdings" w:hAnsi="Wingdings"/>
+        <w:rFonts w:ascii="Wingdings" w:hAnsi="Wingdings" w:hint="default"/>
       </w:rPr>
     </w:lvl>
     <w:lvl w:ilvl="3" w:tplc="04090001" w:tentative="1">
@@ -2559,7 +2703,7 @@
         <w:ind w:left="2880" w:hanging="360"/>
       </w:pPr>
       <w:rPr>
-        <w:rFonts w:hint="default" w:ascii="Symbol" w:hAnsi="Symbol"/>
+        <w:rFonts w:ascii="Symbol" w:hAnsi="Symbol" w:hint="default"/>
       </w:rPr>
     </w:lvl>
     <w:lvl w:ilvl="4" w:tplc="04090003" w:tentative="1">
@@ -2571,7 +2715,7 @@
         <w:ind w:left="3600" w:hanging="360"/>
       </w:pPr>
       <w:rPr>
-        <w:rFonts w:hint="default" w:ascii="Courier New" w:hAnsi="Courier New" w:cs="Courier New"/>
+        <w:rFonts w:ascii="Courier New" w:hAnsi="Courier New" w:cs="Courier New" w:hint="default"/>
       </w:rPr>
     </w:lvl>
     <w:lvl w:ilvl="5" w:tplc="04090005" w:tentative="1">
@@ -2583,7 +2727,7 @@
         <w:ind w:left="4320" w:hanging="360"/>
       </w:pPr>
       <w:rPr>
-        <w:rFonts w:hint="default" w:ascii="Wingdings" w:hAnsi="Wingdings"/>
+        <w:rFonts w:ascii="Wingdings" w:hAnsi="Wingdings" w:hint="default"/>
       </w:rPr>
     </w:lvl>
     <w:lvl w:ilvl="6" w:tplc="04090001" w:tentative="1">
@@ -2595,7 +2739,7 @@
         <w:ind w:left="5040" w:hanging="360"/>
       </w:pPr>
       <w:rPr>
-        <w:rFonts w:hint="default" w:ascii="Symbol" w:hAnsi="Symbol"/>
+        <w:rFonts w:ascii="Symbol" w:hAnsi="Symbol" w:hint="default"/>
       </w:rPr>
     </w:lvl>
     <w:lvl w:ilvl="7" w:tplc="04090003" w:tentative="1">
@@ -2607,7 +2751,7 @@
         <w:ind w:left="5760" w:hanging="360"/>
       </w:pPr>
       <w:rPr>
-        <w:rFonts w:hint="default" w:ascii="Courier New" w:hAnsi="Courier New" w:cs="Courier New"/>
+        <w:rFonts w:ascii="Courier New" w:hAnsi="Courier New" w:cs="Courier New" w:hint="default"/>
       </w:rPr>
     </w:lvl>
     <w:lvl w:ilvl="8" w:tplc="04090005" w:tentative="1">
@@ -2619,7 +2763,7 @@
         <w:ind w:left="6480" w:hanging="360"/>
       </w:pPr>
       <w:rPr>
-        <w:rFonts w:hint="default" w:ascii="Wingdings" w:hAnsi="Wingdings"/>
+        <w:rFonts w:ascii="Wingdings" w:hAnsi="Wingdings" w:hint="default"/>
       </w:rPr>
     </w:lvl>
   </w:abstractNum>
@@ -2752,7 +2896,7 @@
         <w:ind w:left="720" w:hanging="360"/>
       </w:pPr>
       <w:rPr>
-        <w:rFonts w:hint="default" w:ascii="Symbol" w:hAnsi="Symbol"/>
+        <w:rFonts w:ascii="Symbol" w:hAnsi="Symbol" w:hint="default"/>
         <w:sz w:val="20"/>
       </w:rPr>
     </w:lvl>
@@ -2768,7 +2912,7 @@
         <w:ind w:left="1440" w:hanging="360"/>
       </w:pPr>
       <w:rPr>
-        <w:rFonts w:hint="default" w:ascii="Symbol" w:hAnsi="Symbol"/>
+        <w:rFonts w:ascii="Symbol" w:hAnsi="Symbol" w:hint="default"/>
         <w:sz w:val="20"/>
       </w:rPr>
     </w:lvl>
@@ -2784,7 +2928,7 @@
         <w:ind w:left="2160" w:hanging="360"/>
       </w:pPr>
       <w:rPr>
-        <w:rFonts w:hint="default" w:ascii="Symbol" w:hAnsi="Symbol"/>
+        <w:rFonts w:ascii="Symbol" w:hAnsi="Symbol" w:hint="default"/>
         <w:sz w:val="20"/>
       </w:rPr>
     </w:lvl>
@@ -2800,7 +2944,7 @@
         <w:ind w:left="2880" w:hanging="360"/>
       </w:pPr>
       <w:rPr>
-        <w:rFonts w:hint="default" w:ascii="Symbol" w:hAnsi="Symbol"/>
+        <w:rFonts w:ascii="Symbol" w:hAnsi="Symbol" w:hint="default"/>
         <w:sz w:val="20"/>
       </w:rPr>
     </w:lvl>
@@ -2816,7 +2960,7 @@
         <w:ind w:left="3600" w:hanging="360"/>
       </w:pPr>
       <w:rPr>
-        <w:rFonts w:hint="default" w:ascii="Symbol" w:hAnsi="Symbol"/>
+        <w:rFonts w:ascii="Symbol" w:hAnsi="Symbol" w:hint="default"/>
         <w:sz w:val="20"/>
       </w:rPr>
     </w:lvl>
@@ -2832,7 +2976,7 @@
         <w:ind w:left="4320" w:hanging="360"/>
       </w:pPr>
       <w:rPr>
-        <w:rFonts w:hint="default" w:ascii="Symbol" w:hAnsi="Symbol"/>
+        <w:rFonts w:ascii="Symbol" w:hAnsi="Symbol" w:hint="default"/>
         <w:sz w:val="20"/>
       </w:rPr>
     </w:lvl>
@@ -2848,7 +2992,7 @@
         <w:ind w:left="5040" w:hanging="360"/>
       </w:pPr>
       <w:rPr>
-        <w:rFonts w:hint="default" w:ascii="Symbol" w:hAnsi="Symbol"/>
+        <w:rFonts w:ascii="Symbol" w:hAnsi="Symbol" w:hint="default"/>
         <w:sz w:val="20"/>
       </w:rPr>
     </w:lvl>
@@ -2864,7 +3008,7 @@
         <w:ind w:left="5760" w:hanging="360"/>
       </w:pPr>
       <w:rPr>
-        <w:rFonts w:hint="default" w:ascii="Symbol" w:hAnsi="Symbol"/>
+        <w:rFonts w:ascii="Symbol" w:hAnsi="Symbol" w:hint="default"/>
         <w:sz w:val="20"/>
       </w:rPr>
     </w:lvl>
@@ -2880,7 +3024,7 @@
         <w:ind w:left="6480" w:hanging="360"/>
       </w:pPr>
       <w:rPr>
-        <w:rFonts w:hint="default" w:ascii="Symbol" w:hAnsi="Symbol"/>
+        <w:rFonts w:ascii="Symbol" w:hAnsi="Symbol" w:hint="default"/>
         <w:sz w:val="20"/>
       </w:rPr>
     </w:lvl>
@@ -2897,7 +3041,7 @@
         <w:ind w:left="720" w:hanging="360"/>
       </w:pPr>
       <w:rPr>
-        <w:rFonts w:hint="default" w:ascii="Calibri" w:hAnsi="Calibri" w:eastAsia="Times New Roman" w:cs="Calibri"/>
+        <w:rFonts w:ascii="Calibri" w:eastAsia="Times New Roman" w:hAnsi="Calibri" w:cs="Calibri" w:hint="default"/>
       </w:rPr>
     </w:lvl>
     <w:lvl w:ilvl="1" w:tplc="04090003" w:tentative="1">
@@ -2909,7 +3053,7 @@
         <w:ind w:left="1440" w:hanging="360"/>
       </w:pPr>
       <w:rPr>
-        <w:rFonts w:hint="default" w:ascii="Courier New" w:hAnsi="Courier New" w:cs="Courier New"/>
+        <w:rFonts w:ascii="Courier New" w:hAnsi="Courier New" w:cs="Courier New" w:hint="default"/>
       </w:rPr>
     </w:lvl>
     <w:lvl w:ilvl="2" w:tplc="04090005" w:tentative="1">
@@ -2921,7 +3065,7 @@
         <w:ind w:left="2160" w:hanging="360"/>
       </w:pPr>
       <w:rPr>
-        <w:rFonts w:hint="default" w:ascii="Wingdings" w:hAnsi="Wingdings"/>
+        <w:rFonts w:ascii="Wingdings" w:hAnsi="Wingdings" w:hint="default"/>
       </w:rPr>
     </w:lvl>
     <w:lvl w:ilvl="3" w:tplc="04090001" w:tentative="1">
@@ -2933,7 +3077,7 @@
         <w:ind w:left="2880" w:hanging="360"/>
       </w:pPr>
       <w:rPr>
-        <w:rFonts w:hint="default" w:ascii="Symbol" w:hAnsi="Symbol"/>
+        <w:rFonts w:ascii="Symbol" w:hAnsi="Symbol" w:hint="default"/>
       </w:rPr>
     </w:lvl>
     <w:lvl w:ilvl="4" w:tplc="04090003" w:tentative="1">
@@ -2945,7 +3089,7 @@
         <w:ind w:left="3600" w:hanging="360"/>
       </w:pPr>
       <w:rPr>
-        <w:rFonts w:hint="default" w:ascii="Courier New" w:hAnsi="Courier New" w:cs="Courier New"/>
+        <w:rFonts w:ascii="Courier New" w:hAnsi="Courier New" w:cs="Courier New" w:hint="default"/>
       </w:rPr>
     </w:lvl>
     <w:lvl w:ilvl="5" w:tplc="04090005" w:tentative="1">
@@ -2957,7 +3101,7 @@
         <w:ind w:left="4320" w:hanging="360"/>
       </w:pPr>
       <w:rPr>
-        <w:rFonts w:hint="default" w:ascii="Wingdings" w:hAnsi="Wingdings"/>
+        <w:rFonts w:ascii="Wingdings" w:hAnsi="Wingdings" w:hint="default"/>
       </w:rPr>
     </w:lvl>
     <w:lvl w:ilvl="6" w:tplc="04090001" w:tentative="1">
@@ -2969,7 +3113,7 @@
         <w:ind w:left="5040" w:hanging="360"/>
       </w:pPr>
       <w:rPr>
-        <w:rFonts w:hint="default" w:ascii="Symbol" w:hAnsi="Symbol"/>
+        <w:rFonts w:ascii="Symbol" w:hAnsi="Symbol" w:hint="default"/>
       </w:rPr>
     </w:lvl>
     <w:lvl w:ilvl="7" w:tplc="04090003" w:tentative="1">
@@ -2981,7 +3125,7 @@
         <w:ind w:left="5760" w:hanging="360"/>
       </w:pPr>
       <w:rPr>
-        <w:rFonts w:hint="default" w:ascii="Courier New" w:hAnsi="Courier New" w:cs="Courier New"/>
+        <w:rFonts w:ascii="Courier New" w:hAnsi="Courier New" w:cs="Courier New" w:hint="default"/>
       </w:rPr>
     </w:lvl>
     <w:lvl w:ilvl="8" w:tplc="04090005" w:tentative="1">
@@ -2993,7 +3137,7 @@
         <w:ind w:left="6480" w:hanging="360"/>
       </w:pPr>
       <w:rPr>
-        <w:rFonts w:hint="default" w:ascii="Wingdings" w:hAnsi="Wingdings"/>
+        <w:rFonts w:ascii="Wingdings" w:hAnsi="Wingdings" w:hint="default"/>
       </w:rPr>
     </w:lvl>
   </w:abstractNum>
@@ -3123,7 +3267,7 @@
         <w:ind w:left="720" w:hanging="360"/>
       </w:pPr>
       <w:rPr>
-        <w:rFonts w:hint="default" w:ascii="Symbol" w:hAnsi="Symbol"/>
+        <w:rFonts w:ascii="Symbol" w:hAnsi="Symbol" w:hint="default"/>
       </w:rPr>
     </w:lvl>
     <w:lvl w:ilvl="1" w:tplc="04090003" w:tentative="1">
@@ -3135,7 +3279,7 @@
         <w:ind w:left="1440" w:hanging="360"/>
       </w:pPr>
       <w:rPr>
-        <w:rFonts w:hint="default" w:ascii="Courier New" w:hAnsi="Courier New"/>
+        <w:rFonts w:ascii="Courier New" w:hAnsi="Courier New" w:hint="default"/>
       </w:rPr>
     </w:lvl>
     <w:lvl w:ilvl="2" w:tplc="04090005" w:tentative="1">
@@ -3147,7 +3291,7 @@
         <w:ind w:left="2160" w:hanging="360"/>
       </w:pPr>
       <w:rPr>
-        <w:rFonts w:hint="default" w:ascii="Wingdings" w:hAnsi="Wingdings"/>
+        <w:rFonts w:ascii="Wingdings" w:hAnsi="Wingdings" w:hint="default"/>
       </w:rPr>
     </w:lvl>
     <w:lvl w:ilvl="3" w:tplc="04090001" w:tentative="1">
@@ -3159,7 +3303,7 @@
         <w:ind w:left="2880" w:hanging="360"/>
       </w:pPr>
       <w:rPr>
-        <w:rFonts w:hint="default" w:ascii="Symbol" w:hAnsi="Symbol"/>
+        <w:rFonts w:ascii="Symbol" w:hAnsi="Symbol" w:hint="default"/>
       </w:rPr>
     </w:lvl>
     <w:lvl w:ilvl="4" w:tplc="04090003" w:tentative="1">
@@ -3171,7 +3315,7 @@
         <w:ind w:left="3600" w:hanging="360"/>
       </w:pPr>
       <w:rPr>
-        <w:rFonts w:hint="default" w:ascii="Courier New" w:hAnsi="Courier New"/>
+        <w:rFonts w:ascii="Courier New" w:hAnsi="Courier New" w:hint="default"/>
       </w:rPr>
     </w:lvl>
     <w:lvl w:ilvl="5" w:tplc="04090005" w:tentative="1">
@@ -3183,7 +3327,7 @@
         <w:ind w:left="4320" w:hanging="360"/>
       </w:pPr>
       <w:rPr>
-        <w:rFonts w:hint="default" w:ascii="Wingdings" w:hAnsi="Wingdings"/>
+        <w:rFonts w:ascii="Wingdings" w:hAnsi="Wingdings" w:hint="default"/>
       </w:rPr>
     </w:lvl>
     <w:lvl w:ilvl="6" w:tplc="04090001" w:tentative="1">
@@ -3195,7 +3339,7 @@
         <w:ind w:left="5040" w:hanging="360"/>
       </w:pPr>
       <w:rPr>
-        <w:rFonts w:hint="default" w:ascii="Symbol" w:hAnsi="Symbol"/>
+        <w:rFonts w:ascii="Symbol" w:hAnsi="Symbol" w:hint="default"/>
       </w:rPr>
     </w:lvl>
     <w:lvl w:ilvl="7" w:tplc="04090003" w:tentative="1">
@@ -3207,7 +3351,7 @@
         <w:ind w:left="5760" w:hanging="360"/>
       </w:pPr>
       <w:rPr>
-        <w:rFonts w:hint="default" w:ascii="Courier New" w:hAnsi="Courier New"/>
+        <w:rFonts w:ascii="Courier New" w:hAnsi="Courier New" w:hint="default"/>
       </w:rPr>
     </w:lvl>
     <w:lvl w:ilvl="8" w:tplc="04090005" w:tentative="1">
@@ -3219,7 +3363,7 @@
         <w:ind w:left="6480" w:hanging="360"/>
       </w:pPr>
       <w:rPr>
-        <w:rFonts w:hint="default" w:ascii="Wingdings" w:hAnsi="Wingdings"/>
+        <w:rFonts w:ascii="Wingdings" w:hAnsi="Wingdings" w:hint="default"/>
       </w:rPr>
     </w:lvl>
   </w:abstractNum>
@@ -3235,7 +3379,7 @@
         <w:ind w:left="720" w:hanging="360"/>
       </w:pPr>
       <w:rPr>
-        <w:rFonts w:hint="default" w:ascii="Arial" w:hAnsi="Arial" w:eastAsia="Arial" w:cs="Arial"/>
+        <w:rFonts w:ascii="Arial" w:eastAsia="Arial" w:hAnsi="Arial" w:cs="Arial" w:hint="default"/>
         <w:color w:val="auto"/>
       </w:rPr>
     </w:lvl>
@@ -3248,7 +3392,7 @@
         <w:ind w:left="1440" w:hanging="360"/>
       </w:pPr>
       <w:rPr>
-        <w:rFonts w:hint="default" w:ascii="Courier New" w:hAnsi="Courier New" w:cs="Courier New"/>
+        <w:rFonts w:ascii="Courier New" w:hAnsi="Courier New" w:cs="Courier New" w:hint="default"/>
       </w:rPr>
     </w:lvl>
     <w:lvl w:ilvl="2" w:tplc="04090005" w:tentative="1">
@@ -3260,7 +3404,7 @@
         <w:ind w:left="2160" w:hanging="360"/>
       </w:pPr>
       <w:rPr>
-        <w:rFonts w:hint="default" w:ascii="Wingdings" w:hAnsi="Wingdings"/>
+        <w:rFonts w:ascii="Wingdings" w:hAnsi="Wingdings" w:hint="default"/>
       </w:rPr>
     </w:lvl>
     <w:lvl w:ilvl="3" w:tplc="04090001" w:tentative="1">
@@ -3272,7 +3416,7 @@
         <w:ind w:left="2880" w:hanging="360"/>
       </w:pPr>
       <w:rPr>
-        <w:rFonts w:hint="default" w:ascii="Symbol" w:hAnsi="Symbol"/>
+        <w:rFonts w:ascii="Symbol" w:hAnsi="Symbol" w:hint="default"/>
       </w:rPr>
     </w:lvl>
     <w:lvl w:ilvl="4" w:tplc="04090003" w:tentative="1">
@@ -3284,7 +3428,7 @@
         <w:ind w:left="3600" w:hanging="360"/>
       </w:pPr>
       <w:rPr>
-        <w:rFonts w:hint="default" w:ascii="Courier New" w:hAnsi="Courier New" w:cs="Courier New"/>
+        <w:rFonts w:ascii="Courier New" w:hAnsi="Courier New" w:cs="Courier New" w:hint="default"/>
       </w:rPr>
     </w:lvl>
     <w:lvl w:ilvl="5" w:tplc="04090005" w:tentative="1">
@@ -3296,7 +3440,7 @@
         <w:ind w:left="4320" w:hanging="360"/>
       </w:pPr>
       <w:rPr>
-        <w:rFonts w:hint="default" w:ascii="Wingdings" w:hAnsi="Wingdings"/>
+        <w:rFonts w:ascii="Wingdings" w:hAnsi="Wingdings" w:hint="default"/>
       </w:rPr>
     </w:lvl>
     <w:lvl w:ilvl="6" w:tplc="04090001" w:tentative="1">
@@ -3308,7 +3452,7 @@
         <w:ind w:left="5040" w:hanging="360"/>
       </w:pPr>
       <w:rPr>
-        <w:rFonts w:hint="default" w:ascii="Symbol" w:hAnsi="Symbol"/>
+        <w:rFonts w:ascii="Symbol" w:hAnsi="Symbol" w:hint="default"/>
       </w:rPr>
     </w:lvl>
     <w:lvl w:ilvl="7" w:tplc="04090003" w:tentative="1">
@@ -3320,7 +3464,7 @@
         <w:ind w:left="5760" w:hanging="360"/>
       </w:pPr>
       <w:rPr>
-        <w:rFonts w:hint="default" w:ascii="Courier New" w:hAnsi="Courier New" w:cs="Courier New"/>
+        <w:rFonts w:ascii="Courier New" w:hAnsi="Courier New" w:cs="Courier New" w:hint="default"/>
       </w:rPr>
     </w:lvl>
     <w:lvl w:ilvl="8" w:tplc="04090005" w:tentative="1">
@@ -3332,7 +3476,7 @@
         <w:ind w:left="6480" w:hanging="360"/>
       </w:pPr>
       <w:rPr>
-        <w:rFonts w:hint="default" w:ascii="Wingdings" w:hAnsi="Wingdings"/>
+        <w:rFonts w:ascii="Wingdings" w:hAnsi="Wingdings" w:hint="default"/>
       </w:rPr>
     </w:lvl>
   </w:abstractNum>
@@ -3373,7 +3517,7 @@
   <w:docDefaults>
     <w:rPrDefault>
       <w:rPr>
-        <w:rFonts w:asciiTheme="minorHAnsi" w:hAnsiTheme="minorHAnsi" w:eastAsiaTheme="minorHAnsi" w:cstheme="minorBidi"/>
+        <w:rFonts w:asciiTheme="minorHAnsi" w:eastAsiaTheme="minorHAnsi" w:hAnsiTheme="minorHAnsi" w:cstheme="minorBidi"/>
         <w:sz w:val="24"/>
         <w:szCs w:val="24"/>
         <w:lang w:val="en-US" w:eastAsia="en-US" w:bidi="ar-SA"/>
@@ -3384,14 +3528,14 @@
   <w:latentStyles w:defLockedState="0" w:defUIPriority="99" w:defSemiHidden="0" w:defUnhideWhenUsed="0" w:defQFormat="0" w:count="376">
     <w:lsdException w:name="Normal" w:uiPriority="0" w:qFormat="1"/>
     <w:lsdException w:name="heading 1" w:uiPriority="9" w:qFormat="1"/>
-    <w:lsdException w:name="heading 2" w:uiPriority="9" w:semiHidden="1" w:unhideWhenUsed="1" w:qFormat="1"/>
-    <w:lsdException w:name="heading 3" w:uiPriority="9" w:semiHidden="1" w:unhideWhenUsed="1" w:qFormat="1"/>
-    <w:lsdException w:name="heading 4" w:uiPriority="9" w:semiHidden="1" w:unhideWhenUsed="1" w:qFormat="1"/>
-    <w:lsdException w:name="heading 5" w:uiPriority="9" w:semiHidden="1" w:unhideWhenUsed="1" w:qFormat="1"/>
-    <w:lsdException w:name="heading 6" w:uiPriority="9" w:semiHidden="1" w:unhideWhenUsed="1" w:qFormat="1"/>
-    <w:lsdException w:name="heading 7" w:uiPriority="9" w:semiHidden="1" w:unhideWhenUsed="1" w:qFormat="1"/>
-    <w:lsdException w:name="heading 8" w:uiPriority="9" w:semiHidden="1" w:unhideWhenUsed="1" w:qFormat="1"/>
-    <w:lsdException w:name="heading 9" w:uiPriority="9" w:semiHidden="1" w:unhideWhenUsed="1" w:qFormat="1"/>
+    <w:lsdException w:name="heading 2" w:semiHidden="1" w:uiPriority="9" w:unhideWhenUsed="1" w:qFormat="1"/>
+    <w:lsdException w:name="heading 3" w:semiHidden="1" w:uiPriority="9" w:unhideWhenUsed="1" w:qFormat="1"/>
+    <w:lsdException w:name="heading 4" w:semiHidden="1" w:uiPriority="9" w:unhideWhenUsed="1" w:qFormat="1"/>
+    <w:lsdException w:name="heading 5" w:semiHidden="1" w:uiPriority="9" w:unhideWhenUsed="1" w:qFormat="1"/>
+    <w:lsdException w:name="heading 6" w:semiHidden="1" w:uiPriority="9" w:unhideWhenUsed="1" w:qFormat="1"/>
+    <w:lsdException w:name="heading 7" w:semiHidden="1" w:uiPriority="9" w:unhideWhenUsed="1" w:qFormat="1"/>
+    <w:lsdException w:name="heading 8" w:semiHidden="1" w:uiPriority="9" w:unhideWhenUsed="1" w:qFormat="1"/>
+    <w:lsdException w:name="heading 9" w:semiHidden="1" w:uiPriority="9" w:unhideWhenUsed="1" w:qFormat="1"/>
     <w:lsdException w:name="index 1" w:semiHidden="1" w:unhideWhenUsed="1"/>
     <w:lsdException w:name="index 2" w:semiHidden="1" w:unhideWhenUsed="1"/>
     <w:lsdException w:name="index 3" w:semiHidden="1" w:unhideWhenUsed="1"/>
@@ -3401,22 +3545,22 @@
     <w:lsdException w:name="index 7" w:semiHidden="1" w:unhideWhenUsed="1"/>
     <w:lsdException w:name="index 8" w:semiHidden="1" w:unhideWhenUsed="1"/>
     <w:lsdException w:name="index 9" w:semiHidden="1" w:unhideWhenUsed="1"/>
-    <w:lsdException w:name="toc 1" w:uiPriority="39" w:semiHidden="1" w:unhideWhenUsed="1"/>
-    <w:lsdException w:name="toc 2" w:uiPriority="39" w:semiHidden="1" w:unhideWhenUsed="1"/>
-    <w:lsdException w:name="toc 3" w:uiPriority="39" w:semiHidden="1" w:unhideWhenUsed="1"/>
-    <w:lsdException w:name="toc 4" w:uiPriority="39" w:semiHidden="1" w:unhideWhenUsed="1"/>
-    <w:lsdException w:name="toc 5" w:uiPriority="39" w:semiHidden="1" w:unhideWhenUsed="1"/>
-    <w:lsdException w:name="toc 6" w:uiPriority="39" w:semiHidden="1" w:unhideWhenUsed="1"/>
-    <w:lsdException w:name="toc 7" w:uiPriority="39" w:semiHidden="1" w:unhideWhenUsed="1"/>
-    <w:lsdException w:name="toc 8" w:uiPriority="39" w:semiHidden="1" w:unhideWhenUsed="1"/>
-    <w:lsdException w:name="toc 9" w:uiPriority="39" w:semiHidden="1" w:unhideWhenUsed="1"/>
+    <w:lsdException w:name="toc 1" w:semiHidden="1" w:uiPriority="39" w:unhideWhenUsed="1"/>
+    <w:lsdException w:name="toc 2" w:semiHidden="1" w:uiPriority="39" w:unhideWhenUsed="1"/>
+    <w:lsdException w:name="toc 3" w:semiHidden="1" w:uiPriority="39" w:unhideWhenUsed="1"/>
+    <w:lsdException w:name="toc 4" w:semiHidden="1" w:uiPriority="39" w:unhideWhenUsed="1"/>
+    <w:lsdException w:name="toc 5" w:semiHidden="1" w:uiPriority="39" w:unhideWhenUsed="1"/>
+    <w:lsdException w:name="toc 6" w:semiHidden="1" w:uiPriority="39" w:unhideWhenUsed="1"/>
+    <w:lsdException w:name="toc 7" w:semiHidden="1" w:uiPriority="39" w:unhideWhenUsed="1"/>
+    <w:lsdException w:name="toc 8" w:semiHidden="1" w:uiPriority="39" w:unhideWhenUsed="1"/>
+    <w:lsdException w:name="toc 9" w:semiHidden="1" w:uiPriority="39" w:unhideWhenUsed="1"/>
     <w:lsdException w:name="Normal Indent" w:semiHidden="1" w:unhideWhenUsed="1"/>
     <w:lsdException w:name="footnote text" w:semiHidden="1" w:unhideWhenUsed="1"/>
     <w:lsdException w:name="annotation text" w:semiHidden="1" w:unhideWhenUsed="1"/>
     <w:lsdException w:name="header" w:semiHidden="1" w:unhideWhenUsed="1"/>
     <w:lsdException w:name="footer" w:semiHidden="1" w:unhideWhenUsed="1"/>
     <w:lsdException w:name="index heading" w:semiHidden="1" w:unhideWhenUsed="1"/>
-    <w:lsdException w:name="caption" w:uiPriority="35" w:semiHidden="1" w:unhideWhenUsed="1" w:qFormat="1"/>
+    <w:lsdException w:name="caption" w:semiHidden="1" w:uiPriority="35" w:unhideWhenUsed="1" w:qFormat="1"/>
     <w:lsdException w:name="table of figures" w:semiHidden="1" w:unhideWhenUsed="1"/>
     <w:lsdException w:name="envelope address" w:semiHidden="1" w:unhideWhenUsed="1"/>
     <w:lsdException w:name="envelope return" w:semiHidden="1" w:unhideWhenUsed="1"/>
@@ -3447,7 +3591,7 @@
     <w:lsdException w:name="Title" w:uiPriority="10" w:qFormat="1"/>
     <w:lsdException w:name="Closing" w:semiHidden="1" w:unhideWhenUsed="1"/>
     <w:lsdException w:name="Signature" w:semiHidden="1" w:unhideWhenUsed="1"/>
-    <w:lsdException w:name="Default Paragraph Font" w:uiPriority="1" w:semiHidden="1" w:unhideWhenUsed="1"/>
+    <w:lsdException w:name="Default Paragraph Font" w:semiHidden="1" w:uiPriority="1" w:unhideWhenUsed="1"/>
     <w:lsdException w:name="Body Text" w:semiHidden="1" w:unhideWhenUsed="1"/>
     <w:lsdException w:name="Body Text Indent" w:semiHidden="1" w:unhideWhenUsed="1"/>
     <w:lsdException w:name="List Continue" w:semiHidden="1" w:unhideWhenUsed="1"/>
@@ -3647,8 +3791,8 @@
     <w:lsdException w:name="Subtle Reference" w:uiPriority="31" w:qFormat="1"/>
     <w:lsdException w:name="Intense Reference" w:uiPriority="32" w:qFormat="1"/>
     <w:lsdException w:name="Book Title" w:uiPriority="33" w:qFormat="1"/>
-    <w:lsdException w:name="Bibliography" w:uiPriority="37" w:semiHidden="1" w:unhideWhenUsed="1"/>
-    <w:lsdException w:name="TOC Heading" w:uiPriority="39" w:semiHidden="1" w:unhideWhenUsed="1" w:qFormat="1"/>
+    <w:lsdException w:name="Bibliography" w:semiHidden="1" w:uiPriority="37" w:unhideWhenUsed="1"/>
+    <w:lsdException w:name="TOC Heading" w:semiHidden="1" w:uiPriority="39" w:unhideWhenUsed="1" w:qFormat="1"/>
     <w:lsdException w:name="Plain Table 1" w:uiPriority="41"/>
     <w:lsdException w:name="Plain Table 2" w:uiPriority="42"/>
     <w:lsdException w:name="Plain Table 3" w:uiPriority="43"/>
@@ -3759,7 +3903,7 @@
     <w:lsdException w:name="Unresolved Mention" w:semiHidden="1" w:unhideWhenUsed="1"/>
     <w:lsdException w:name="Smart Link" w:semiHidden="1" w:unhideWhenUsed="1"/>
   </w:latentStyles>
-  <w:style w:type="paragraph" w:styleId="Normal" w:default="1">
+  <w:style w:type="paragraph" w:default="1" w:styleId="Normal">
     <w:name w:val="Normal"/>
     <w:qFormat/>
   </w:style>
@@ -3775,7 +3919,7 @@
       <w:outlineLvl w:val="0"/>
     </w:pPr>
     <w:rPr>
-      <w:rFonts w:ascii="Times New Roman" w:hAnsi="Times New Roman" w:eastAsia="Times New Roman" w:cs="Times New Roman"/>
+      <w:rFonts w:ascii="Times New Roman" w:eastAsia="Times New Roman" w:hAnsi="Times New Roman" w:cs="Times New Roman"/>
       <w:b/>
       <w:bCs/>
       <w:kern w:val="36"/>
@@ -3795,7 +3939,7 @@
       <w:outlineLvl w:val="1"/>
     </w:pPr>
     <w:rPr>
-      <w:rFonts w:ascii="Times New Roman" w:hAnsi="Times New Roman" w:eastAsia="Times New Roman" w:cs="Times New Roman"/>
+      <w:rFonts w:ascii="Times New Roman" w:eastAsia="Times New Roman" w:hAnsi="Times New Roman" w:cs="Times New Roman"/>
       <w:b/>
       <w:bCs/>
       <w:sz w:val="36"/>
@@ -3819,17 +3963,17 @@
       <w:outlineLvl w:val="2"/>
     </w:pPr>
     <w:rPr>
-      <w:rFonts w:asciiTheme="majorHAnsi" w:hAnsiTheme="majorHAnsi" w:eastAsiaTheme="majorEastAsia" w:cstheme="majorBidi"/>
+      <w:rFonts w:asciiTheme="majorHAnsi" w:eastAsiaTheme="majorEastAsia" w:hAnsiTheme="majorHAnsi" w:cstheme="majorBidi"/>
       <w:color w:val="1F3763" w:themeColor="accent1" w:themeShade="7F"/>
     </w:rPr>
   </w:style>
-  <w:style w:type="character" w:styleId="DefaultParagraphFont" w:default="1">
+  <w:style w:type="character" w:default="1" w:styleId="DefaultParagraphFont">
     <w:name w:val="Default Paragraph Font"/>
     <w:uiPriority w:val="1"/>
     <w:semiHidden/>
     <w:unhideWhenUsed/>
   </w:style>
-  <w:style w:type="table" w:styleId="TableNormal" w:default="1">
+  <w:style w:type="table" w:default="1" w:styleId="TableNormal">
     <w:name w:val="Normal Table"/>
     <w:uiPriority w:val="99"/>
     <w:semiHidden/>
@@ -3844,20 +3988,20 @@
       </w:tblCellMar>
     </w:tblPr>
   </w:style>
-  <w:style w:type="numbering" w:styleId="NoList" w:default="1">
+  <w:style w:type="numbering" w:default="1" w:styleId="NoList">
     <w:name w:val="No List"/>
     <w:uiPriority w:val="99"/>
     <w:semiHidden/>
     <w:unhideWhenUsed/>
   </w:style>
-  <w:style w:type="character" w:styleId="Heading1Char" w:customStyle="1">
+  <w:style w:type="character" w:customStyle="1" w:styleId="Heading1Char">
     <w:name w:val="Heading 1 Char"/>
     <w:basedOn w:val="DefaultParagraphFont"/>
     <w:link w:val="Heading1"/>
     <w:uiPriority w:val="9"/>
     <w:rsid w:val="0071530B"/>
     <w:rPr>
-      <w:rFonts w:ascii="Times New Roman" w:hAnsi="Times New Roman" w:eastAsia="Times New Roman" w:cs="Times New Roman"/>
+      <w:rFonts w:ascii="Times New Roman" w:eastAsia="Times New Roman" w:hAnsi="Times New Roman" w:cs="Times New Roman"/>
       <w:b/>
       <w:bCs/>
       <w:kern w:val="36"/>
@@ -3865,14 +4009,14 @@
       <w:szCs w:val="48"/>
     </w:rPr>
   </w:style>
-  <w:style w:type="character" w:styleId="Heading2Char" w:customStyle="1">
+  <w:style w:type="character" w:customStyle="1" w:styleId="Heading2Char">
     <w:name w:val="Heading 2 Char"/>
     <w:basedOn w:val="DefaultParagraphFont"/>
     <w:link w:val="Heading2"/>
     <w:uiPriority w:val="9"/>
     <w:rsid w:val="0071530B"/>
     <w:rPr>
-      <w:rFonts w:ascii="Times New Roman" w:hAnsi="Times New Roman" w:eastAsia="Times New Roman" w:cs="Times New Roman"/>
+      <w:rFonts w:ascii="Times New Roman" w:eastAsia="Times New Roman" w:hAnsi="Times New Roman" w:cs="Times New Roman"/>
       <w:b/>
       <w:bCs/>
       <w:sz w:val="36"/>
@@ -3890,7 +4034,7 @@
       <w:u w:val="single"/>
     </w:rPr>
   </w:style>
-  <w:style w:type="character" w:styleId="mw-headline" w:customStyle="1">
+  <w:style w:type="character" w:customStyle="1" w:styleId="mw-headline">
     <w:name w:val="mw-headline"/>
     <w:basedOn w:val="DefaultParagraphFont"/>
     <w:rsid w:val="0071530B"/>
@@ -3906,35 +4050,35 @@
       <w:spacing w:before="100" w:beforeAutospacing="1" w:after="100" w:afterAutospacing="1"/>
     </w:pPr>
     <w:rPr>
-      <w:rFonts w:ascii="Times New Roman" w:hAnsi="Times New Roman" w:eastAsia="Times New Roman" w:cs="Times New Roman"/>
+      <w:rFonts w:ascii="Times New Roman" w:eastAsia="Times New Roman" w:hAnsi="Times New Roman" w:cs="Times New Roman"/>
     </w:rPr>
   </w:style>
-  <w:style w:type="character" w:styleId="scite-citeref-number" w:customStyle="1">
+  <w:style w:type="character" w:customStyle="1" w:styleId="scite-citeref-number">
     <w:name w:val="scite-citeref-number"/>
     <w:basedOn w:val="DefaultParagraphFont"/>
     <w:rsid w:val="0071530B"/>
   </w:style>
-  <w:style w:type="character" w:styleId="scite-referencelinks" w:customStyle="1">
+  <w:style w:type="character" w:customStyle="1" w:styleId="scite-referencelinks">
     <w:name w:val="scite-referencelinks"/>
     <w:basedOn w:val="DefaultParagraphFont"/>
     <w:rsid w:val="0071530B"/>
   </w:style>
-  <w:style w:type="character" w:styleId="scite-citation" w:customStyle="1">
+  <w:style w:type="character" w:customStyle="1" w:styleId="scite-citation">
     <w:name w:val="scite-citation"/>
     <w:basedOn w:val="DefaultParagraphFont"/>
     <w:rsid w:val="0071530B"/>
   </w:style>
-  <w:style w:type="character" w:styleId="scite-citation-resourcelink" w:customStyle="1">
+  <w:style w:type="character" w:customStyle="1" w:styleId="scite-citation-resourcelink">
     <w:name w:val="scite-citation-resourcelink"/>
     <w:basedOn w:val="DefaultParagraphFont"/>
     <w:rsid w:val="0071530B"/>
   </w:style>
-  <w:style w:type="character" w:styleId="scite-citation-text" w:customStyle="1">
+  <w:style w:type="character" w:customStyle="1" w:styleId="scite-citation-text">
     <w:name w:val="scite-citation-text"/>
     <w:basedOn w:val="DefaultParagraphFont"/>
     <w:rsid w:val="0071530B"/>
   </w:style>
-  <w:style w:type="paragraph" w:styleId="paragraph" w:customStyle="1">
+  <w:style w:type="paragraph" w:customStyle="1" w:styleId="paragraph">
     <w:name w:val="paragraph"/>
     <w:basedOn w:val="Normal"/>
     <w:rsid w:val="0073644D"/>
@@ -3942,20 +4086,20 @@
       <w:spacing w:before="100" w:beforeAutospacing="1" w:after="100" w:afterAutospacing="1"/>
     </w:pPr>
     <w:rPr>
-      <w:rFonts w:ascii="Times New Roman" w:hAnsi="Times New Roman" w:eastAsia="Times New Roman" w:cs="Times New Roman"/>
+      <w:rFonts w:ascii="Times New Roman" w:eastAsia="Times New Roman" w:hAnsi="Times New Roman" w:cs="Times New Roman"/>
     </w:rPr>
   </w:style>
-  <w:style w:type="character" w:styleId="normaltextrun" w:customStyle="1">
+  <w:style w:type="character" w:customStyle="1" w:styleId="normaltextrun">
     <w:name w:val="normaltextrun"/>
     <w:basedOn w:val="DefaultParagraphFont"/>
     <w:rsid w:val="0073644D"/>
   </w:style>
-  <w:style w:type="character" w:styleId="eop" w:customStyle="1">
+  <w:style w:type="character" w:customStyle="1" w:styleId="eop">
     <w:name w:val="eop"/>
     <w:basedOn w:val="DefaultParagraphFont"/>
     <w:rsid w:val="0073644D"/>
   </w:style>
-  <w:style w:type="character" w:styleId="spellingerror" w:customStyle="1">
+  <w:style w:type="character" w:customStyle="1" w:styleId="spellingerror">
     <w:name w:val="spellingerror"/>
     <w:basedOn w:val="DefaultParagraphFont"/>
     <w:rsid w:val="0073644D"/>
@@ -3971,7 +4115,7 @@
       <w:contextualSpacing/>
     </w:pPr>
   </w:style>
-  <w:style w:type="character" w:styleId="Heading3Char" w:customStyle="1">
+  <w:style w:type="character" w:customStyle="1" w:styleId="Heading3Char">
     <w:name w:val="Heading 3 Char"/>
     <w:basedOn w:val="DefaultParagraphFont"/>
     <w:link w:val="Heading3"/>
@@ -3979,7 +4123,7 @@
     <w:semiHidden/>
     <w:rsid w:val="0017483E"/>
     <w:rPr>
-      <w:rFonts w:asciiTheme="majorHAnsi" w:hAnsiTheme="majorHAnsi" w:eastAsiaTheme="majorEastAsia" w:cstheme="majorBidi"/>
+      <w:rFonts w:asciiTheme="majorHAnsi" w:eastAsiaTheme="majorEastAsia" w:hAnsiTheme="majorHAnsi" w:cstheme="majorBidi"/>
       <w:color w:val="1F3763" w:themeColor="accent1" w:themeShade="7F"/>
     </w:rPr>
   </w:style>
@@ -3990,12 +4134,12 @@
     <w:rsid w:val="00FB4123"/>
     <w:tblPr>
       <w:tblBorders>
-        <w:top w:val="single" w:color="000000" w:themeColor="text1" w:sz="4" w:space="0"/>
-        <w:left w:val="single" w:color="000000" w:themeColor="text1" w:sz="4" w:space="0"/>
-        <w:bottom w:val="single" w:color="000000" w:themeColor="text1" w:sz="4" w:space="0"/>
-        <w:right w:val="single" w:color="000000" w:themeColor="text1" w:sz="4" w:space="0"/>
-        <w:insideH w:val="single" w:color="000000" w:themeColor="text1" w:sz="4" w:space="0"/>
-        <w:insideV w:val="single" w:color="000000" w:themeColor="text1" w:sz="4" w:space="0"/>
+        <w:top w:val="single" w:sz="4" w:space="0" w:color="000000" w:themeColor="text1"/>
+        <w:left w:val="single" w:sz="4" w:space="0" w:color="000000" w:themeColor="text1"/>
+        <w:bottom w:val="single" w:sz="4" w:space="0" w:color="000000" w:themeColor="text1"/>
+        <w:right w:val="single" w:sz="4" w:space="0" w:color="000000" w:themeColor="text1"/>
+        <w:insideH w:val="single" w:sz="4" w:space="0" w:color="000000" w:themeColor="text1"/>
+        <w:insideV w:val="single" w:sz="4" w:space="0" w:color="000000" w:themeColor="text1"/>
       </w:tblBorders>
     </w:tblPr>
   </w:style>
@@ -4035,7 +4179,7 @@
       <w:szCs w:val="20"/>
     </w:rPr>
   </w:style>
-  <w:style w:type="character" w:styleId="CommentTextChar" w:customStyle="1">
+  <w:style w:type="character" w:customStyle="1" w:styleId="CommentTextChar">
     <w:name w:val="Comment Text Char"/>
     <w:basedOn w:val="DefaultParagraphFont"/>
     <w:link w:val="CommentText"/>
@@ -4060,7 +4204,7 @@
       <w:bCs/>
     </w:rPr>
   </w:style>
-  <w:style w:type="character" w:styleId="CommentSubjectChar" w:customStyle="1">
+  <w:style w:type="character" w:customStyle="1" w:styleId="CommentSubjectChar">
     <w:name w:val="Comment Subject Char"/>
     <w:basedOn w:val="CommentTextChar"/>
     <w:link w:val="CommentSubject"/>
@@ -4074,7 +4218,7 @@
       <w:szCs w:val="20"/>
     </w:rPr>
   </w:style>
-  <w:style w:type="character" w:styleId="apple-converted-space" w:customStyle="1">
+  <w:style w:type="character" w:customStyle="1" w:styleId="apple-converted-space">
     <w:name w:val="apple-converted-space"/>
     <w:basedOn w:val="DefaultParagraphFont"/>
     <w:rsid w:val="0030258D"/>
@@ -4105,7 +4249,7 @@
       </w:tabs>
     </w:pPr>
   </w:style>
-  <w:style w:type="character" w:styleId="HeaderChar" w:customStyle="1">
+  <w:style w:type="character" w:customStyle="1" w:styleId="HeaderChar">
     <w:name w:val="Header Char"/>
     <w:basedOn w:val="DefaultParagraphFont"/>
     <w:link w:val="Header"/>
@@ -4126,7 +4270,7 @@
       </w:tabs>
     </w:pPr>
   </w:style>
-  <w:style w:type="character" w:styleId="FooterChar" w:customStyle="1">
+  <w:style w:type="character" w:customStyle="1" w:styleId="FooterChar">
     <w:name w:val="Footer Char"/>
     <w:basedOn w:val="DefaultParagraphFont"/>
     <w:link w:val="Footer"/>
@@ -4153,7 +4297,7 @@
       <w:szCs w:val="20"/>
     </w:rPr>
   </w:style>
-  <w:style w:type="character" w:styleId="FootnoteTextChar" w:customStyle="1">
+  <w:style w:type="character" w:customStyle="1" w:styleId="FootnoteTextChar">
     <w:name w:val="Footnote Text Char"/>
     <w:basedOn w:val="DefaultParagraphFont"/>
     <w:link w:val="FootnoteText"/>
@@ -4495,8 +4639,8 @@
 </file>
 
 <file path=customXml/item3.xml><?xml version="1.0" encoding="utf-8"?>
-<ct:contentTypeSchema xmlns:ct="http://schemas.microsoft.com/office/2006/metadata/contentType" xmlns:ma="http://schemas.microsoft.com/office/2006/metadata/properties/metaAttributes" ct:_="" ma:_="" ma:contentTypeName="Document" ma:contentTypeID="0x010100A52D40E1BEFB2F47B4F24C2B78FB4497" ma:contentTypeVersion="11" ma:contentTypeDescription="Create a new document." ma:contentTypeScope="" ma:versionID="a92b0f6f46e562b09284eee0e653102e">
-  <xsd:schema xmlns:xsd="http://www.w3.org/2001/XMLSchema" xmlns:xs="http://www.w3.org/2001/XMLSchema" xmlns:p="http://schemas.microsoft.com/office/2006/metadata/properties" xmlns:ns2="b301dc1f-765b-48ad-b892-df54f4ee939f" xmlns:ns3="0f673578-062f-42cf-8580-49b16be5d89d" xmlns:ns4="b5a44311-ed64-4a72-909f-c9dc6973bde2" targetNamespace="http://schemas.microsoft.com/office/2006/metadata/properties" ma:root="true" ma:fieldsID="20cdb35a2bb984c23207cd45667bf502" ns2:_="" ns3:_="" ns4:_="">
+<ct:contentTypeSchema xmlns:ct="http://schemas.microsoft.com/office/2006/metadata/contentType" xmlns:ma="http://schemas.microsoft.com/office/2006/metadata/properties/metaAttributes" ct:_="" ma:_="" ma:contentTypeName="Document" ma:contentTypeID="0x010100A52D40E1BEFB2F47B4F24C2B78FB4497" ma:contentTypeVersion="13" ma:contentTypeDescription="Create a new document." ma:contentTypeScope="" ma:versionID="76ac98d7c0ea8ebfa1e3eca549f30231">
+  <xsd:schema xmlns:xsd="http://www.w3.org/2001/XMLSchema" xmlns:xs="http://www.w3.org/2001/XMLSchema" xmlns:p="http://schemas.microsoft.com/office/2006/metadata/properties" xmlns:ns2="b301dc1f-765b-48ad-b892-df54f4ee939f" xmlns:ns3="0f673578-062f-42cf-8580-49b16be5d89d" xmlns:ns4="b5a44311-ed64-4a72-909f-c9dc6973bde2" targetNamespace="http://schemas.microsoft.com/office/2006/metadata/properties" ma:root="true" ma:fieldsID="cad347852dcf6ca16b549100e879ea68" ns2:_="" ns3:_="" ns4:_="">
     <xsd:import namespace="b301dc1f-765b-48ad-b892-df54f4ee939f"/>
     <xsd:import namespace="0f673578-062f-42cf-8580-49b16be5d89d"/>
     <xsd:import namespace="b5a44311-ed64-4a72-909f-c9dc6973bde2"/>
@@ -4515,6 +4659,8 @@
                 <xsd:element ref="ns2:MediaServiceEventHashCode" minOccurs="0"/>
                 <xsd:element ref="ns2:lcf76f155ced4ddcb4097134ff3c332f" minOccurs="0"/>
                 <xsd:element ref="ns4:TaxCatchAll" minOccurs="0"/>
+                <xsd:element ref="ns2:MediaServiceDateTaken" minOccurs="0"/>
+                <xsd:element ref="ns2:MediaLengthInSeconds" minOccurs="0"/>
               </xsd:all>
             </xsd:complexType>
           </xsd:element>
@@ -4558,6 +4704,16 @@
           <xsd:element ref="pc:Terms" minOccurs="0" maxOccurs="1"/>
         </xsd:sequence>
       </xsd:complexType>
+    </xsd:element>
+    <xsd:element name="MediaServiceDateTaken" ma:index="18" nillable="true" ma:displayName="MediaServiceDateTaken" ma:hidden="true" ma:internalName="MediaServiceDateTaken" ma:readOnly="true">
+      <xsd:simpleType>
+        <xsd:restriction base="dms:Text"/>
+      </xsd:simpleType>
+    </xsd:element>
+    <xsd:element name="MediaLengthInSeconds" ma:index="19" nillable="true" ma:displayName="MediaLengthInSeconds" ma:hidden="true" ma:internalName="MediaLengthInSeconds" ma:readOnly="true">
+      <xsd:simpleType>
+        <xsd:restriction base="dms:Unknown"/>
+      </xsd:simpleType>
     </xsd:element>
   </xsd:schema>
   <xsd:schema xmlns:xsd="http://www.w3.org/2001/XMLSchema" xmlns:xs="http://www.w3.org/2001/XMLSchema" xmlns:dms="http://schemas.microsoft.com/office/2006/documentManagement/types" xmlns:pc="http://schemas.microsoft.com/office/infopath/2007/PartnerControls" targetNamespace="0f673578-062f-42cf-8580-49b16be5d89d" elementFormDefault="qualified">
@@ -4724,7 +4880,7 @@
 </file>
 
 <file path=customXml/itemProps3.xml><?xml version="1.0" encoding="utf-8"?>
-<ds:datastoreItem xmlns:ds="http://schemas.openxmlformats.org/officeDocument/2006/customXml" ds:itemID="{F9C2F59E-1E07-44F4-A649-73BBCA0F6FD1}">
+<ds:datastoreItem xmlns:ds="http://schemas.openxmlformats.org/officeDocument/2006/customXml" ds:itemID="{1020D267-A0EB-4124-8AEC-9C3EDCFE918B}">
   <ds:schemaRefs>
     <ds:schemaRef ds:uri="http://schemas.microsoft.com/office/2006/metadata/contentType"/>
     <ds:schemaRef ds:uri="http://schemas.microsoft.com/office/2006/metadata/properties/metaAttributes"/>
